--- a/1_kp1/kp1.docx
+++ b/1_kp1/kp1.docx
@@ -29,7 +29,6 @@
           <w:rFonts w:ascii="Times New Roman" w:hAnsi="Times New Roman" w:cs="Times New Roman"/>
           <w:sz w:val="28"/>
           <w:szCs w:val="28"/>
-          <w:lang w:val="en-US"/>
         </w:rPr>
       </w:pPr>
       <w:r>
@@ -152,150 +151,147 @@
           <w:rFonts w:ascii="Times New Roman" w:hAnsi="Times New Roman" w:cs="Times New Roman"/>
           <w:sz w:val="28"/>
           <w:szCs w:val="28"/>
-          <w:lang w:val="en-US"/>
-        </w:rPr>
-      </w:pPr>
-    </w:p>
-    <w:p>
-      <w:pPr>
-        <w:spacing w:after="0"/>
-        <w:rPr>
-          <w:rFonts w:ascii="Times New Roman" w:hAnsi="Times New Roman" w:cs="Times New Roman"/>
-          <w:sz w:val="28"/>
-          <w:szCs w:val="28"/>
-          <w:lang w:val="en-US"/>
-        </w:rPr>
-      </w:pPr>
-    </w:p>
-    <w:p>
-      <w:pPr>
-        <w:spacing w:after="0"/>
-        <w:rPr>
-          <w:rFonts w:ascii="Times New Roman" w:hAnsi="Times New Roman" w:cs="Times New Roman"/>
-          <w:sz w:val="28"/>
-          <w:szCs w:val="28"/>
-          <w:lang w:val="uk-UA"/>
-        </w:rPr>
-      </w:pPr>
-    </w:p>
-    <w:p>
-      <w:pPr>
-        <w:spacing w:after="0"/>
-        <w:rPr>
-          <w:rFonts w:ascii="Times New Roman" w:hAnsi="Times New Roman" w:cs="Times New Roman"/>
-          <w:sz w:val="28"/>
-          <w:szCs w:val="28"/>
-          <w:lang w:val="uk-UA"/>
-        </w:rPr>
-      </w:pPr>
-    </w:p>
-    <w:p>
-      <w:pPr>
-        <w:spacing w:after="0"/>
-        <w:rPr>
-          <w:rFonts w:ascii="Times New Roman" w:hAnsi="Times New Roman" w:cs="Times New Roman"/>
-          <w:sz w:val="28"/>
-          <w:szCs w:val="28"/>
-          <w:lang w:val="uk-UA"/>
-        </w:rPr>
-      </w:pPr>
-    </w:p>
-    <w:p>
-      <w:pPr>
-        <w:spacing w:after="0"/>
-        <w:rPr>
-          <w:rFonts w:ascii="Times New Roman" w:hAnsi="Times New Roman" w:cs="Times New Roman"/>
-          <w:sz w:val="28"/>
-          <w:szCs w:val="28"/>
-          <w:lang w:val="uk-UA"/>
-        </w:rPr>
-      </w:pPr>
-    </w:p>
-    <w:p>
-      <w:pPr>
-        <w:spacing w:after="0"/>
-        <w:rPr>
-          <w:rFonts w:ascii="Times New Roman" w:hAnsi="Times New Roman" w:cs="Times New Roman"/>
-          <w:sz w:val="28"/>
-          <w:szCs w:val="28"/>
-          <w:lang w:val="uk-UA"/>
-        </w:rPr>
-      </w:pPr>
-    </w:p>
-    <w:p>
-      <w:pPr>
-        <w:spacing w:after="0"/>
-        <w:rPr>
-          <w:rFonts w:ascii="Times New Roman" w:hAnsi="Times New Roman" w:cs="Times New Roman"/>
-          <w:sz w:val="28"/>
-          <w:szCs w:val="28"/>
-          <w:lang w:val="uk-UA"/>
-        </w:rPr>
-      </w:pPr>
-    </w:p>
-    <w:p>
-      <w:pPr>
-        <w:spacing w:after="0"/>
-        <w:rPr>
-          <w:rFonts w:ascii="Times New Roman" w:hAnsi="Times New Roman" w:cs="Times New Roman"/>
-          <w:sz w:val="28"/>
-          <w:szCs w:val="28"/>
-          <w:lang w:val="uk-UA"/>
-        </w:rPr>
-      </w:pPr>
-    </w:p>
-    <w:p>
-      <w:pPr>
-        <w:spacing w:after="0"/>
-        <w:rPr>
-          <w:rFonts w:ascii="Times New Roman" w:hAnsi="Times New Roman" w:cs="Times New Roman"/>
-          <w:sz w:val="28"/>
-          <w:szCs w:val="28"/>
-          <w:lang w:val="uk-UA"/>
-        </w:rPr>
-      </w:pPr>
-    </w:p>
-    <w:p>
-      <w:pPr>
-        <w:spacing w:after="0"/>
-        <w:rPr>
-          <w:rFonts w:ascii="Times New Roman" w:hAnsi="Times New Roman" w:cs="Times New Roman"/>
-          <w:sz w:val="28"/>
-          <w:szCs w:val="28"/>
-          <w:lang w:val="uk-UA"/>
-        </w:rPr>
-      </w:pPr>
-    </w:p>
-    <w:p>
-      <w:pPr>
-        <w:spacing w:after="0"/>
-        <w:rPr>
-          <w:rFonts w:ascii="Times New Roman" w:hAnsi="Times New Roman" w:cs="Times New Roman"/>
-          <w:sz w:val="28"/>
-          <w:szCs w:val="28"/>
-          <w:lang w:val="uk-UA"/>
-        </w:rPr>
-      </w:pPr>
-    </w:p>
-    <w:p>
-      <w:pPr>
-        <w:spacing w:after="0"/>
-        <w:rPr>
-          <w:rFonts w:ascii="Times New Roman" w:hAnsi="Times New Roman" w:cs="Times New Roman"/>
-          <w:sz w:val="28"/>
-          <w:szCs w:val="28"/>
-          <w:lang w:val="uk-UA"/>
-        </w:rPr>
-      </w:pPr>
-    </w:p>
-    <w:p>
-      <w:pPr>
-        <w:spacing w:after="0"/>
-        <w:rPr>
-          <w:rFonts w:ascii="Times New Roman" w:hAnsi="Times New Roman" w:cs="Times New Roman"/>
-          <w:sz w:val="28"/>
-          <w:szCs w:val="28"/>
-          <w:lang w:val="en-US"/>
+        </w:rPr>
+      </w:pPr>
+    </w:p>
+    <w:p>
+      <w:pPr>
+        <w:spacing w:after="0"/>
+        <w:rPr>
+          <w:rFonts w:ascii="Times New Roman" w:hAnsi="Times New Roman" w:cs="Times New Roman"/>
+          <w:sz w:val="28"/>
+          <w:szCs w:val="28"/>
+        </w:rPr>
+      </w:pPr>
+    </w:p>
+    <w:p>
+      <w:pPr>
+        <w:spacing w:after="0"/>
+        <w:rPr>
+          <w:rFonts w:ascii="Times New Roman" w:hAnsi="Times New Roman" w:cs="Times New Roman"/>
+          <w:sz w:val="28"/>
+          <w:szCs w:val="28"/>
+          <w:lang w:val="uk-UA"/>
+        </w:rPr>
+      </w:pPr>
+    </w:p>
+    <w:p>
+      <w:pPr>
+        <w:spacing w:after="0"/>
+        <w:rPr>
+          <w:rFonts w:ascii="Times New Roman" w:hAnsi="Times New Roman" w:cs="Times New Roman"/>
+          <w:sz w:val="28"/>
+          <w:szCs w:val="28"/>
+          <w:lang w:val="uk-UA"/>
+        </w:rPr>
+      </w:pPr>
+    </w:p>
+    <w:p>
+      <w:pPr>
+        <w:spacing w:after="0"/>
+        <w:rPr>
+          <w:rFonts w:ascii="Times New Roman" w:hAnsi="Times New Roman" w:cs="Times New Roman"/>
+          <w:sz w:val="28"/>
+          <w:szCs w:val="28"/>
+          <w:lang w:val="uk-UA"/>
+        </w:rPr>
+      </w:pPr>
+    </w:p>
+    <w:p>
+      <w:pPr>
+        <w:spacing w:after="0"/>
+        <w:rPr>
+          <w:rFonts w:ascii="Times New Roman" w:hAnsi="Times New Roman" w:cs="Times New Roman"/>
+          <w:sz w:val="28"/>
+          <w:szCs w:val="28"/>
+          <w:lang w:val="uk-UA"/>
+        </w:rPr>
+      </w:pPr>
+    </w:p>
+    <w:p>
+      <w:pPr>
+        <w:spacing w:after="0"/>
+        <w:rPr>
+          <w:rFonts w:ascii="Times New Roman" w:hAnsi="Times New Roman" w:cs="Times New Roman"/>
+          <w:sz w:val="28"/>
+          <w:szCs w:val="28"/>
+          <w:lang w:val="uk-UA"/>
+        </w:rPr>
+      </w:pPr>
+    </w:p>
+    <w:p>
+      <w:pPr>
+        <w:spacing w:after="0"/>
+        <w:rPr>
+          <w:rFonts w:ascii="Times New Roman" w:hAnsi="Times New Roman" w:cs="Times New Roman"/>
+          <w:sz w:val="28"/>
+          <w:szCs w:val="28"/>
+          <w:lang w:val="uk-UA"/>
+        </w:rPr>
+      </w:pPr>
+    </w:p>
+    <w:p>
+      <w:pPr>
+        <w:spacing w:after="0"/>
+        <w:rPr>
+          <w:rFonts w:ascii="Times New Roman" w:hAnsi="Times New Roman" w:cs="Times New Roman"/>
+          <w:sz w:val="28"/>
+          <w:szCs w:val="28"/>
+          <w:lang w:val="uk-UA"/>
+        </w:rPr>
+      </w:pPr>
+    </w:p>
+    <w:p>
+      <w:pPr>
+        <w:spacing w:after="0"/>
+        <w:rPr>
+          <w:rFonts w:ascii="Times New Roman" w:hAnsi="Times New Roman" w:cs="Times New Roman"/>
+          <w:sz w:val="28"/>
+          <w:szCs w:val="28"/>
+          <w:lang w:val="uk-UA"/>
+        </w:rPr>
+      </w:pPr>
+    </w:p>
+    <w:p>
+      <w:pPr>
+        <w:spacing w:after="0"/>
+        <w:rPr>
+          <w:rFonts w:ascii="Times New Roman" w:hAnsi="Times New Roman" w:cs="Times New Roman"/>
+          <w:sz w:val="28"/>
+          <w:szCs w:val="28"/>
+          <w:lang w:val="uk-UA"/>
+        </w:rPr>
+      </w:pPr>
+    </w:p>
+    <w:p>
+      <w:pPr>
+        <w:spacing w:after="0"/>
+        <w:rPr>
+          <w:rFonts w:ascii="Times New Roman" w:hAnsi="Times New Roman" w:cs="Times New Roman"/>
+          <w:sz w:val="28"/>
+          <w:szCs w:val="28"/>
+          <w:lang w:val="uk-UA"/>
+        </w:rPr>
+      </w:pPr>
+    </w:p>
+    <w:p>
+      <w:pPr>
+        <w:spacing w:after="0"/>
+        <w:rPr>
+          <w:rFonts w:ascii="Times New Roman" w:hAnsi="Times New Roman" w:cs="Times New Roman"/>
+          <w:sz w:val="28"/>
+          <w:szCs w:val="28"/>
+          <w:lang w:val="uk-UA"/>
+        </w:rPr>
+      </w:pPr>
+    </w:p>
+    <w:p>
+      <w:pPr>
+        <w:spacing w:after="0"/>
+        <w:rPr>
+          <w:rFonts w:ascii="Times New Roman" w:hAnsi="Times New Roman" w:cs="Times New Roman"/>
+          <w:sz w:val="28"/>
+          <w:szCs w:val="28"/>
         </w:rPr>
       </w:pPr>
     </w:p>
@@ -2855,6 +2851,38 @@
           <w:lang w:val="uk-UA"/>
         </w:rPr>
       </w:pPr>
+      <w:proofErr w:type="spellStart"/>
+      <w:r>
+        <w:rPr>
+          <w:rFonts w:ascii="Times New Roman" w:hAnsi="Times New Roman" w:cs="Times New Roman"/>
+          <w:sz w:val="28"/>
+          <w:szCs w:val="28"/>
+          <w:lang w:val="uk-UA"/>
+        </w:rPr>
+        <w:t>delimiter</w:t>
+      </w:r>
+      <w:proofErr w:type="spellEnd"/>
+      <w:r>
+        <w:rPr>
+          <w:rFonts w:ascii="Times New Roman" w:hAnsi="Times New Roman" w:cs="Times New Roman"/>
+          <w:sz w:val="28"/>
+          <w:szCs w:val="28"/>
+          <w:lang w:val="uk-UA"/>
+        </w:rPr>
+        <w:t xml:space="preserve"> //</w:t>
+      </w:r>
+    </w:p>
+    <w:p>
+      <w:pPr>
+        <w:spacing w:after="0"/>
+        <w:jc w:val="both"/>
+        <w:rPr>
+          <w:rFonts w:ascii="Times New Roman" w:hAnsi="Times New Roman" w:cs="Times New Roman"/>
+          <w:sz w:val="28"/>
+          <w:szCs w:val="28"/>
+          <w:lang w:val="uk-UA"/>
+        </w:rPr>
+      </w:pPr>
       <w:r>
         <w:rPr>
           <w:rFonts w:ascii="Times New Roman" w:hAnsi="Times New Roman" w:cs="Times New Roman"/>
@@ -3048,7 +3076,7 @@
           <w:szCs w:val="28"/>
           <w:lang w:val="uk-UA"/>
         </w:rPr>
-        <w:t>);;</w:t>
+        <w:t>);</w:t>
       </w:r>
     </w:p>
     <w:p>
@@ -3130,39 +3158,92 @@
           <w:szCs w:val="28"/>
           <w:lang w:val="uk-UA"/>
         </w:rPr>
-        <w:t>) VALUES ('5', @t1);;</w:t>
-      </w:r>
-    </w:p>
-    <w:p>
-      <w:pPr>
-        <w:spacing w:after="0"/>
-        <w:jc w:val="both"/>
-        <w:rPr>
-          <w:rFonts w:ascii="Times New Roman" w:hAnsi="Times New Roman" w:cs="Times New Roman"/>
-          <w:sz w:val="28"/>
-          <w:szCs w:val="28"/>
-          <w:lang w:val="uk-UA"/>
-        </w:rPr>
-      </w:pPr>
-      <w:r>
-        <w:rPr>
-          <w:rFonts w:ascii="Times New Roman" w:hAnsi="Times New Roman" w:cs="Times New Roman"/>
-          <w:sz w:val="28"/>
-          <w:szCs w:val="28"/>
-          <w:lang w:val="uk-UA"/>
-        </w:rPr>
-        <w:t>END;;</w:t>
-      </w:r>
-    </w:p>
-    <w:p>
-      <w:pPr>
-        <w:spacing w:after="0"/>
-        <w:jc w:val="both"/>
-        <w:rPr>
-          <w:rFonts w:ascii="Times New Roman" w:hAnsi="Times New Roman" w:cs="Times New Roman"/>
-          <w:sz w:val="28"/>
-          <w:szCs w:val="28"/>
-          <w:lang w:val="uk-UA"/>
+        <w:t>) VALUES ('5', @t1);</w:t>
+      </w:r>
+    </w:p>
+    <w:p>
+      <w:pPr>
+        <w:spacing w:after="0"/>
+        <w:jc w:val="both"/>
+        <w:rPr>
+          <w:rFonts w:ascii="Times New Roman" w:hAnsi="Times New Roman" w:cs="Times New Roman"/>
+          <w:sz w:val="28"/>
+          <w:szCs w:val="28"/>
+          <w:lang w:val="uk-UA"/>
+        </w:rPr>
+      </w:pPr>
+      <w:r>
+        <w:rPr>
+          <w:rFonts w:ascii="Times New Roman" w:hAnsi="Times New Roman" w:cs="Times New Roman"/>
+          <w:sz w:val="28"/>
+          <w:szCs w:val="28"/>
+          <w:lang w:val="uk-UA"/>
+        </w:rPr>
+        <w:t>END;</w:t>
+      </w:r>
+    </w:p>
+    <w:p>
+      <w:pPr>
+        <w:spacing w:after="0"/>
+        <w:jc w:val="both"/>
+        <w:rPr>
+          <w:rFonts w:ascii="Times New Roman" w:hAnsi="Times New Roman" w:cs="Times New Roman"/>
+          <w:sz w:val="28"/>
+          <w:szCs w:val="28"/>
+          <w:lang w:val="uk-UA"/>
+        </w:rPr>
+      </w:pPr>
+      <w:r>
+        <w:rPr>
+          <w:rFonts w:ascii="Times New Roman" w:hAnsi="Times New Roman" w:cs="Times New Roman"/>
+          <w:sz w:val="28"/>
+          <w:szCs w:val="28"/>
+          <w:lang w:val="uk-UA"/>
+        </w:rPr>
+        <w:t>//</w:t>
+      </w:r>
+    </w:p>
+    <w:p>
+      <w:pPr>
+        <w:spacing w:after="0"/>
+        <w:jc w:val="both"/>
+        <w:rPr>
+          <w:rFonts w:ascii="Times New Roman" w:hAnsi="Times New Roman" w:cs="Times New Roman"/>
+          <w:sz w:val="28"/>
+          <w:szCs w:val="28"/>
+          <w:lang w:val="en-US"/>
+        </w:rPr>
+      </w:pPr>
+      <w:proofErr w:type="spellStart"/>
+      <w:r>
+        <w:rPr>
+          <w:rFonts w:ascii="Times New Roman" w:hAnsi="Times New Roman" w:cs="Times New Roman"/>
+          <w:sz w:val="28"/>
+          <w:szCs w:val="28"/>
+          <w:lang w:val="uk-UA"/>
+        </w:rPr>
+        <w:t>delimiter</w:t>
+      </w:r>
+      <w:proofErr w:type="spellEnd"/>
+      <w:r>
+        <w:rPr>
+          <w:rFonts w:ascii="Times New Roman" w:hAnsi="Times New Roman" w:cs="Times New Roman"/>
+          <w:sz w:val="28"/>
+          <w:szCs w:val="28"/>
+          <w:lang w:val="uk-UA"/>
+        </w:rPr>
+        <w:t xml:space="preserve"> ;</w:t>
+      </w:r>
+    </w:p>
+    <w:p>
+      <w:pPr>
+        <w:spacing w:after="0"/>
+        <w:jc w:val="both"/>
+        <w:rPr>
+          <w:rFonts w:ascii="Times New Roman" w:hAnsi="Times New Roman" w:cs="Times New Roman"/>
+          <w:sz w:val="28"/>
+          <w:szCs w:val="28"/>
+          <w:lang w:val="en-US"/>
         </w:rPr>
       </w:pPr>
     </w:p>
@@ -3703,7 +3784,6 @@
           <w:szCs w:val="28"/>
           <w:lang w:eastAsia="ru-RU"/>
         </w:rPr>
-        <w:lastRenderedPageBreak/>
         <w:drawing>
           <wp:inline distT="0" distB="0" distL="0" distR="0">
             <wp:extent cx="4897010" cy="2047461"/>

--- a/1_kp1/kp1.docx
+++ b/1_kp1/kp1.docx
@@ -2836,38 +2836,102 @@
           <w:rFonts w:ascii="Times New Roman" w:hAnsi="Times New Roman" w:cs="Times New Roman"/>
           <w:sz w:val="28"/>
           <w:szCs w:val="28"/>
-          <w:lang w:val="uk-UA"/>
-        </w:rPr>
-      </w:pPr>
-    </w:p>
-    <w:p>
-      <w:pPr>
-        <w:spacing w:after="0"/>
-        <w:jc w:val="both"/>
-        <w:rPr>
-          <w:rFonts w:ascii="Times New Roman" w:hAnsi="Times New Roman" w:cs="Times New Roman"/>
-          <w:sz w:val="28"/>
-          <w:szCs w:val="28"/>
-          <w:lang w:val="uk-UA"/>
-        </w:rPr>
-      </w:pPr>
-      <w:proofErr w:type="spellStart"/>
-      <w:r>
-        <w:rPr>
-          <w:rFonts w:ascii="Times New Roman" w:hAnsi="Times New Roman" w:cs="Times New Roman"/>
-          <w:sz w:val="28"/>
-          <w:szCs w:val="28"/>
-          <w:lang w:val="uk-UA"/>
+          <w:lang w:val="en-US"/>
+        </w:rPr>
+      </w:pPr>
+    </w:p>
+    <w:p>
+      <w:pPr>
+        <w:spacing w:after="0"/>
+        <w:jc w:val="both"/>
+        <w:rPr>
+          <w:rFonts w:ascii="Times New Roman" w:hAnsi="Times New Roman" w:cs="Times New Roman"/>
+          <w:sz w:val="28"/>
+          <w:szCs w:val="28"/>
+          <w:lang w:val="en-US"/>
+        </w:rPr>
+      </w:pPr>
+      <w:r>
+        <w:rPr>
+          <w:rFonts w:ascii="Times New Roman" w:hAnsi="Times New Roman" w:cs="Times New Roman"/>
+          <w:sz w:val="28"/>
+          <w:szCs w:val="28"/>
+          <w:lang w:val="en-US"/>
+        </w:rPr>
+        <w:t>DROP TRIGGER IF EXISTS `</w:t>
+      </w:r>
+      <w:proofErr w:type="spellStart"/>
+      <w:r>
+        <w:rPr>
+          <w:rFonts w:ascii="Times New Roman" w:hAnsi="Times New Roman" w:cs="Times New Roman"/>
+          <w:sz w:val="28"/>
+          <w:szCs w:val="28"/>
+          <w:lang w:val="en-US"/>
+        </w:rPr>
+        <w:t>scores_AFTER_INSERT</w:t>
+      </w:r>
+      <w:proofErr w:type="spellEnd"/>
+      <w:r>
+        <w:rPr>
+          <w:rFonts w:ascii="Times New Roman" w:hAnsi="Times New Roman" w:cs="Times New Roman"/>
+          <w:sz w:val="28"/>
+          <w:szCs w:val="28"/>
+          <w:lang w:val="en-US"/>
+        </w:rPr>
+        <w:t>`</w:t>
+      </w:r>
+      <w:proofErr w:type="gramStart"/>
+      <w:r>
+        <w:rPr>
+          <w:rFonts w:ascii="Times New Roman" w:hAnsi="Times New Roman" w:cs="Times New Roman"/>
+          <w:sz w:val="28"/>
+          <w:szCs w:val="28"/>
+          <w:lang w:val="en-US"/>
+        </w:rPr>
+        <w:t>;;</w:t>
+      </w:r>
+      <w:proofErr w:type="gramEnd"/>
+    </w:p>
+    <w:p>
+      <w:pPr>
+        <w:spacing w:after="0"/>
+        <w:jc w:val="both"/>
+        <w:rPr>
+          <w:rFonts w:ascii="Times New Roman" w:hAnsi="Times New Roman" w:cs="Times New Roman"/>
+          <w:sz w:val="28"/>
+          <w:szCs w:val="28"/>
+          <w:lang w:val="en-US"/>
+        </w:rPr>
+      </w:pPr>
+    </w:p>
+    <w:p>
+      <w:pPr>
+        <w:spacing w:after="0"/>
+        <w:jc w:val="both"/>
+        <w:rPr>
+          <w:rFonts w:ascii="Times New Roman" w:hAnsi="Times New Roman" w:cs="Times New Roman"/>
+          <w:sz w:val="28"/>
+          <w:szCs w:val="28"/>
+          <w:lang w:val="en-US"/>
+        </w:rPr>
+      </w:pPr>
+      <w:proofErr w:type="gramStart"/>
+      <w:r>
+        <w:rPr>
+          <w:rFonts w:ascii="Times New Roman" w:hAnsi="Times New Roman" w:cs="Times New Roman"/>
+          <w:sz w:val="28"/>
+          <w:szCs w:val="28"/>
+          <w:lang w:val="en-US"/>
         </w:rPr>
         <w:t>delimiter</w:t>
       </w:r>
-      <w:proofErr w:type="spellEnd"/>
-      <w:r>
-        <w:rPr>
-          <w:rFonts w:ascii="Times New Roman" w:hAnsi="Times New Roman" w:cs="Times New Roman"/>
-          <w:sz w:val="28"/>
-          <w:szCs w:val="28"/>
-          <w:lang w:val="uk-UA"/>
+      <w:proofErr w:type="gramEnd"/>
+      <w:r>
+        <w:rPr>
+          <w:rFonts w:ascii="Times New Roman" w:hAnsi="Times New Roman" w:cs="Times New Roman"/>
+          <w:sz w:val="28"/>
+          <w:szCs w:val="28"/>
+          <w:lang w:val="en-US"/>
         </w:rPr>
         <w:t xml:space="preserve"> //</w:t>
       </w:r>
@@ -2880,15 +2944,15 @@
           <w:rFonts w:ascii="Times New Roman" w:hAnsi="Times New Roman" w:cs="Times New Roman"/>
           <w:sz w:val="28"/>
           <w:szCs w:val="28"/>
-          <w:lang w:val="uk-UA"/>
-        </w:rPr>
-      </w:pPr>
-      <w:r>
-        <w:rPr>
-          <w:rFonts w:ascii="Times New Roman" w:hAnsi="Times New Roman" w:cs="Times New Roman"/>
-          <w:sz w:val="28"/>
-          <w:szCs w:val="28"/>
-          <w:lang w:val="uk-UA"/>
+          <w:lang w:val="en-US"/>
+        </w:rPr>
+      </w:pPr>
+      <w:r>
+        <w:rPr>
+          <w:rFonts w:ascii="Times New Roman" w:hAnsi="Times New Roman" w:cs="Times New Roman"/>
+          <w:sz w:val="28"/>
+          <w:szCs w:val="28"/>
+          <w:lang w:val="en-US"/>
         </w:rPr>
         <w:t xml:space="preserve">CREATE TRIGGER </w:t>
       </w:r>
@@ -2898,71 +2962,515 @@
           <w:rFonts w:ascii="Times New Roman" w:hAnsi="Times New Roman" w:cs="Times New Roman"/>
           <w:sz w:val="28"/>
           <w:szCs w:val="28"/>
-          <w:lang w:val="uk-UA"/>
-        </w:rPr>
-        <w:t>scores_AFTER</w:t>
-      </w:r>
-      <w:proofErr w:type="spellEnd"/>
-      <w:r>
-        <w:rPr>
-          <w:rFonts w:ascii="Times New Roman" w:hAnsi="Times New Roman" w:cs="Times New Roman"/>
-          <w:sz w:val="28"/>
-          <w:szCs w:val="28"/>
-          <w:lang w:val="uk-UA"/>
-        </w:rPr>
-        <w:t xml:space="preserve">_INSERT </w:t>
-      </w:r>
-    </w:p>
-    <w:p>
-      <w:pPr>
-        <w:spacing w:after="0"/>
-        <w:jc w:val="both"/>
-        <w:rPr>
-          <w:rFonts w:ascii="Times New Roman" w:hAnsi="Times New Roman" w:cs="Times New Roman"/>
-          <w:sz w:val="28"/>
-          <w:szCs w:val="28"/>
-          <w:lang w:val="uk-UA"/>
-        </w:rPr>
-      </w:pPr>
-      <w:r>
-        <w:rPr>
-          <w:rFonts w:ascii="Times New Roman" w:hAnsi="Times New Roman" w:cs="Times New Roman"/>
-          <w:sz w:val="28"/>
-          <w:szCs w:val="28"/>
-          <w:lang w:val="uk-UA"/>
-        </w:rPr>
-        <w:t xml:space="preserve">AFTER INSERT </w:t>
-      </w:r>
-    </w:p>
-    <w:p>
-      <w:pPr>
-        <w:spacing w:after="0"/>
-        <w:jc w:val="both"/>
-        <w:rPr>
-          <w:rFonts w:ascii="Times New Roman" w:hAnsi="Times New Roman" w:cs="Times New Roman"/>
-          <w:sz w:val="28"/>
-          <w:szCs w:val="28"/>
-          <w:lang w:val="uk-UA"/>
-        </w:rPr>
-      </w:pPr>
-      <w:r>
-        <w:rPr>
-          <w:rFonts w:ascii="Times New Roman" w:hAnsi="Times New Roman" w:cs="Times New Roman"/>
-          <w:sz w:val="28"/>
-          <w:szCs w:val="28"/>
-          <w:lang w:val="uk-UA"/>
-        </w:rPr>
-        <w:t xml:space="preserve">ON </w:t>
-      </w:r>
-      <w:proofErr w:type="spellStart"/>
-      <w:r>
-        <w:rPr>
-          <w:rFonts w:ascii="Times New Roman" w:hAnsi="Times New Roman" w:cs="Times New Roman"/>
-          <w:sz w:val="28"/>
-          <w:szCs w:val="28"/>
-          <w:lang w:val="uk-UA"/>
-        </w:rPr>
-        <w:t>scores</w:t>
+          <w:lang w:val="en-US"/>
+        </w:rPr>
+        <w:t>scores_AFTER_INSERT</w:t>
+      </w:r>
+      <w:proofErr w:type="spellEnd"/>
+    </w:p>
+    <w:p>
+      <w:pPr>
+        <w:spacing w:after="0"/>
+        <w:jc w:val="both"/>
+        <w:rPr>
+          <w:rFonts w:ascii="Times New Roman" w:hAnsi="Times New Roman" w:cs="Times New Roman"/>
+          <w:sz w:val="28"/>
+          <w:szCs w:val="28"/>
+          <w:lang w:val="en-US"/>
+        </w:rPr>
+      </w:pPr>
+      <w:r>
+        <w:rPr>
+          <w:rFonts w:ascii="Times New Roman" w:hAnsi="Times New Roman" w:cs="Times New Roman"/>
+          <w:sz w:val="28"/>
+          <w:szCs w:val="28"/>
+          <w:lang w:val="en-US"/>
+        </w:rPr>
+        <w:t>AFTER INSERT</w:t>
+      </w:r>
+    </w:p>
+    <w:p>
+      <w:pPr>
+        <w:spacing w:after="0"/>
+        <w:jc w:val="both"/>
+        <w:rPr>
+          <w:rFonts w:ascii="Times New Roman" w:hAnsi="Times New Roman" w:cs="Times New Roman"/>
+          <w:sz w:val="28"/>
+          <w:szCs w:val="28"/>
+          <w:lang w:val="en-US"/>
+        </w:rPr>
+      </w:pPr>
+      <w:r>
+        <w:rPr>
+          <w:rFonts w:ascii="Times New Roman" w:hAnsi="Times New Roman" w:cs="Times New Roman"/>
+          <w:sz w:val="28"/>
+          <w:szCs w:val="28"/>
+          <w:lang w:val="en-US"/>
+        </w:rPr>
+        <w:t>ON scores</w:t>
+      </w:r>
+    </w:p>
+    <w:p>
+      <w:pPr>
+        <w:spacing w:after="0"/>
+        <w:jc w:val="both"/>
+        <w:rPr>
+          <w:rFonts w:ascii="Times New Roman" w:hAnsi="Times New Roman" w:cs="Times New Roman"/>
+          <w:sz w:val="28"/>
+          <w:szCs w:val="28"/>
+          <w:lang w:val="en-US"/>
+        </w:rPr>
+      </w:pPr>
+      <w:r>
+        <w:rPr>
+          <w:rFonts w:ascii="Times New Roman" w:hAnsi="Times New Roman" w:cs="Times New Roman"/>
+          <w:sz w:val="28"/>
+          <w:szCs w:val="28"/>
+          <w:lang w:val="en-US"/>
+        </w:rPr>
+        <w:t>FOR EACH ROW</w:t>
+      </w:r>
+    </w:p>
+    <w:p>
+      <w:pPr>
+        <w:spacing w:after="0"/>
+        <w:jc w:val="both"/>
+        <w:rPr>
+          <w:rFonts w:ascii="Times New Roman" w:hAnsi="Times New Roman" w:cs="Times New Roman"/>
+          <w:sz w:val="28"/>
+          <w:szCs w:val="28"/>
+          <w:lang w:val="en-US"/>
+        </w:rPr>
+      </w:pPr>
+      <w:r>
+        <w:rPr>
+          <w:rFonts w:ascii="Times New Roman" w:hAnsi="Times New Roman" w:cs="Times New Roman"/>
+          <w:sz w:val="28"/>
+          <w:szCs w:val="28"/>
+          <w:lang w:val="en-US"/>
+        </w:rPr>
+        <w:t>BEGIN</w:t>
+      </w:r>
+    </w:p>
+    <w:p>
+      <w:pPr>
+        <w:spacing w:after="0"/>
+        <w:jc w:val="both"/>
+        <w:rPr>
+          <w:rFonts w:ascii="Times New Roman" w:hAnsi="Times New Roman" w:cs="Times New Roman"/>
+          <w:sz w:val="28"/>
+          <w:szCs w:val="28"/>
+          <w:lang w:val="en-US"/>
+        </w:rPr>
+      </w:pPr>
+      <w:r>
+        <w:rPr>
+          <w:rFonts w:ascii="Times New Roman" w:hAnsi="Times New Roman" w:cs="Times New Roman"/>
+          <w:sz w:val="28"/>
+          <w:szCs w:val="28"/>
+          <w:lang w:val="en-US"/>
+        </w:rPr>
+        <w:tab/>
+        <w:t xml:space="preserve">SET @t1 = (SELECT </w:t>
+      </w:r>
+      <w:proofErr w:type="gramStart"/>
+      <w:r>
+        <w:rPr>
+          <w:rFonts w:ascii="Times New Roman" w:hAnsi="Times New Roman" w:cs="Times New Roman"/>
+          <w:sz w:val="28"/>
+          <w:szCs w:val="28"/>
+          <w:lang w:val="en-US"/>
+        </w:rPr>
+        <w:t>AVG(</w:t>
+      </w:r>
+      <w:proofErr w:type="gramEnd"/>
+      <w:r>
+        <w:rPr>
+          <w:rFonts w:ascii="Times New Roman" w:hAnsi="Times New Roman" w:cs="Times New Roman"/>
+          <w:sz w:val="28"/>
+          <w:szCs w:val="28"/>
+          <w:lang w:val="en-US"/>
+        </w:rPr>
+        <w:t>`value`) FROM `scores`);;</w:t>
+      </w:r>
+    </w:p>
+    <w:p>
+      <w:pPr>
+        <w:spacing w:after="0"/>
+        <w:jc w:val="both"/>
+        <w:rPr>
+          <w:rFonts w:ascii="Times New Roman" w:hAnsi="Times New Roman" w:cs="Times New Roman"/>
+          <w:sz w:val="28"/>
+          <w:szCs w:val="28"/>
+          <w:lang w:val="en-US"/>
+        </w:rPr>
+      </w:pPr>
+      <w:r>
+        <w:rPr>
+          <w:rFonts w:ascii="Times New Roman" w:hAnsi="Times New Roman" w:cs="Times New Roman"/>
+          <w:sz w:val="28"/>
+          <w:szCs w:val="28"/>
+          <w:lang w:val="en-US"/>
+        </w:rPr>
+        <w:tab/>
+        <w:t>INSERT INTO `reports</w:t>
+      </w:r>
+      <w:proofErr w:type="gramStart"/>
+      <w:r>
+        <w:rPr>
+          <w:rFonts w:ascii="Times New Roman" w:hAnsi="Times New Roman" w:cs="Times New Roman"/>
+          <w:sz w:val="28"/>
+          <w:szCs w:val="28"/>
+          <w:lang w:val="en-US"/>
+        </w:rPr>
+        <w:t>`(</w:t>
+      </w:r>
+      <w:proofErr w:type="spellStart"/>
+      <w:proofErr w:type="gramEnd"/>
+      <w:r>
+        <w:rPr>
+          <w:rFonts w:ascii="Times New Roman" w:hAnsi="Times New Roman" w:cs="Times New Roman"/>
+          <w:sz w:val="28"/>
+          <w:szCs w:val="28"/>
+          <w:lang w:val="en-US"/>
+        </w:rPr>
+        <w:t>test_id</w:t>
+      </w:r>
+      <w:proofErr w:type="spellEnd"/>
+      <w:r>
+        <w:rPr>
+          <w:rFonts w:ascii="Times New Roman" w:hAnsi="Times New Roman" w:cs="Times New Roman"/>
+          <w:sz w:val="28"/>
+          <w:szCs w:val="28"/>
+          <w:lang w:val="en-US"/>
+        </w:rPr>
+        <w:t xml:space="preserve">, </w:t>
+      </w:r>
+      <w:proofErr w:type="spellStart"/>
+      <w:r>
+        <w:rPr>
+          <w:rFonts w:ascii="Times New Roman" w:hAnsi="Times New Roman" w:cs="Times New Roman"/>
+          <w:sz w:val="28"/>
+          <w:szCs w:val="28"/>
+          <w:lang w:val="en-US"/>
+        </w:rPr>
+        <w:t>avr_score</w:t>
+      </w:r>
+      <w:proofErr w:type="spellEnd"/>
+      <w:r>
+        <w:rPr>
+          <w:rFonts w:ascii="Times New Roman" w:hAnsi="Times New Roman" w:cs="Times New Roman"/>
+          <w:sz w:val="28"/>
+          <w:szCs w:val="28"/>
+          <w:lang w:val="en-US"/>
+        </w:rPr>
+        <w:t>) VALUES ('5', @t1);;</w:t>
+      </w:r>
+    </w:p>
+    <w:p>
+      <w:pPr>
+        <w:spacing w:after="0"/>
+        <w:jc w:val="both"/>
+        <w:rPr>
+          <w:rFonts w:ascii="Times New Roman" w:hAnsi="Times New Roman" w:cs="Times New Roman"/>
+          <w:sz w:val="28"/>
+          <w:szCs w:val="28"/>
+          <w:lang w:val="en-US"/>
+        </w:rPr>
+      </w:pPr>
+      <w:r>
+        <w:rPr>
+          <w:rFonts w:ascii="Times New Roman" w:hAnsi="Times New Roman" w:cs="Times New Roman"/>
+          <w:sz w:val="28"/>
+          <w:szCs w:val="28"/>
+          <w:lang w:val="en-US"/>
+        </w:rPr>
+        <w:t>END</w:t>
+      </w:r>
+      <w:proofErr w:type="gramStart"/>
+      <w:r>
+        <w:rPr>
+          <w:rFonts w:ascii="Times New Roman" w:hAnsi="Times New Roman" w:cs="Times New Roman"/>
+          <w:sz w:val="28"/>
+          <w:szCs w:val="28"/>
+          <w:lang w:val="en-US"/>
+        </w:rPr>
+        <w:t>;;</w:t>
+      </w:r>
+      <w:proofErr w:type="gramEnd"/>
+    </w:p>
+    <w:p>
+      <w:pPr>
+        <w:spacing w:after="0"/>
+        <w:jc w:val="both"/>
+        <w:rPr>
+          <w:rFonts w:ascii="Times New Roman" w:hAnsi="Times New Roman" w:cs="Times New Roman"/>
+          <w:sz w:val="28"/>
+          <w:szCs w:val="28"/>
+          <w:lang w:val="en-US"/>
+        </w:rPr>
+      </w:pPr>
+      <w:r>
+        <w:rPr>
+          <w:rFonts w:ascii="Times New Roman" w:hAnsi="Times New Roman" w:cs="Times New Roman"/>
+          <w:sz w:val="28"/>
+          <w:szCs w:val="28"/>
+          <w:lang w:val="en-US"/>
+        </w:rPr>
+        <w:t>//</w:t>
+      </w:r>
+    </w:p>
+    <w:p>
+      <w:pPr>
+        <w:spacing w:after="0"/>
+        <w:jc w:val="both"/>
+        <w:rPr>
+          <w:rFonts w:ascii="Times New Roman" w:hAnsi="Times New Roman" w:cs="Times New Roman"/>
+          <w:sz w:val="28"/>
+          <w:szCs w:val="28"/>
+          <w:lang w:val="en-US"/>
+        </w:rPr>
+      </w:pPr>
+      <w:proofErr w:type="gramStart"/>
+      <w:r>
+        <w:rPr>
+          <w:rFonts w:ascii="Times New Roman" w:hAnsi="Times New Roman" w:cs="Times New Roman"/>
+          <w:sz w:val="28"/>
+          <w:szCs w:val="28"/>
+          <w:lang w:val="en-US"/>
+        </w:rPr>
+        <w:t>delimiter ;</w:t>
+      </w:r>
+      <w:proofErr w:type="gramEnd"/>
+    </w:p>
+    <w:p>
+      <w:pPr>
+        <w:spacing w:after="0"/>
+        <w:jc w:val="both"/>
+        <w:rPr>
+          <w:rFonts w:ascii="Times New Roman" w:hAnsi="Times New Roman" w:cs="Times New Roman"/>
+          <w:sz w:val="28"/>
+          <w:szCs w:val="28"/>
+          <w:lang w:val="en-US"/>
+        </w:rPr>
+      </w:pPr>
+    </w:p>
+    <w:p>
+      <w:pPr>
+        <w:spacing w:after="0"/>
+        <w:jc w:val="both"/>
+        <w:rPr>
+          <w:rFonts w:ascii="Times New Roman" w:hAnsi="Times New Roman" w:cs="Times New Roman"/>
+          <w:sz w:val="28"/>
+          <w:szCs w:val="28"/>
+          <w:lang w:val="uk-UA"/>
+        </w:rPr>
+      </w:pPr>
+      <w:r>
+        <w:rPr>
+          <w:rFonts w:ascii="Times New Roman" w:hAnsi="Times New Roman" w:cs="Times New Roman"/>
+          <w:sz w:val="28"/>
+          <w:szCs w:val="28"/>
+          <w:lang w:val="uk-UA"/>
+        </w:rPr>
+        <w:t>DROP PROCEDURE IF EXISTS `</w:t>
+      </w:r>
+      <w:proofErr w:type="spellStart"/>
+      <w:r>
+        <w:rPr>
+          <w:rFonts w:ascii="Times New Roman" w:hAnsi="Times New Roman" w:cs="Times New Roman"/>
+          <w:sz w:val="28"/>
+          <w:szCs w:val="28"/>
+          <w:lang w:val="uk-UA"/>
+        </w:rPr>
+        <w:t>insertuser`</w:t>
+      </w:r>
+      <w:proofErr w:type="spellEnd"/>
+      <w:r>
+        <w:rPr>
+          <w:rFonts w:ascii="Times New Roman" w:hAnsi="Times New Roman" w:cs="Times New Roman"/>
+          <w:sz w:val="28"/>
+          <w:szCs w:val="28"/>
+          <w:lang w:val="uk-UA"/>
+        </w:rPr>
+        <w:t>;</w:t>
+      </w:r>
+    </w:p>
+    <w:p>
+      <w:pPr>
+        <w:spacing w:after="0"/>
+        <w:jc w:val="both"/>
+        <w:rPr>
+          <w:rFonts w:ascii="Times New Roman" w:hAnsi="Times New Roman" w:cs="Times New Roman"/>
+          <w:sz w:val="28"/>
+          <w:szCs w:val="28"/>
+          <w:lang w:val="uk-UA"/>
+        </w:rPr>
+      </w:pPr>
+      <w:r>
+        <w:rPr>
+          <w:rFonts w:ascii="Times New Roman" w:hAnsi="Times New Roman" w:cs="Times New Roman"/>
+          <w:sz w:val="28"/>
+          <w:szCs w:val="28"/>
+          <w:lang w:val="uk-UA"/>
+        </w:rPr>
+        <w:t>DROP PROCEDURE IF EXISTS `</w:t>
+      </w:r>
+      <w:proofErr w:type="spellStart"/>
+      <w:r>
+        <w:rPr>
+          <w:rFonts w:ascii="Times New Roman" w:hAnsi="Times New Roman" w:cs="Times New Roman"/>
+          <w:sz w:val="28"/>
+          <w:szCs w:val="28"/>
+          <w:lang w:val="uk-UA"/>
+        </w:rPr>
+        <w:t>deleteuser`</w:t>
+      </w:r>
+      <w:proofErr w:type="spellEnd"/>
+      <w:r>
+        <w:rPr>
+          <w:rFonts w:ascii="Times New Roman" w:hAnsi="Times New Roman" w:cs="Times New Roman"/>
+          <w:sz w:val="28"/>
+          <w:szCs w:val="28"/>
+          <w:lang w:val="uk-UA"/>
+        </w:rPr>
+        <w:t>;</w:t>
+      </w:r>
+    </w:p>
+    <w:p>
+      <w:pPr>
+        <w:spacing w:after="0"/>
+        <w:jc w:val="both"/>
+        <w:rPr>
+          <w:rFonts w:ascii="Times New Roman" w:hAnsi="Times New Roman" w:cs="Times New Roman"/>
+          <w:sz w:val="28"/>
+          <w:szCs w:val="28"/>
+          <w:lang w:val="uk-UA"/>
+        </w:rPr>
+      </w:pPr>
+      <w:r>
+        <w:rPr>
+          <w:rFonts w:ascii="Times New Roman" w:hAnsi="Times New Roman" w:cs="Times New Roman"/>
+          <w:sz w:val="28"/>
+          <w:szCs w:val="28"/>
+          <w:lang w:val="uk-UA"/>
+        </w:rPr>
+        <w:t>DROP PROCEDURE IF EXISTS `</w:t>
+      </w:r>
+      <w:proofErr w:type="spellStart"/>
+      <w:r>
+        <w:rPr>
+          <w:rFonts w:ascii="Times New Roman" w:hAnsi="Times New Roman" w:cs="Times New Roman"/>
+          <w:sz w:val="28"/>
+          <w:szCs w:val="28"/>
+          <w:lang w:val="uk-UA"/>
+        </w:rPr>
+        <w:t>updateuser`</w:t>
+      </w:r>
+      <w:proofErr w:type="spellEnd"/>
+      <w:r>
+        <w:rPr>
+          <w:rFonts w:ascii="Times New Roman" w:hAnsi="Times New Roman" w:cs="Times New Roman"/>
+          <w:sz w:val="28"/>
+          <w:szCs w:val="28"/>
+          <w:lang w:val="uk-UA"/>
+        </w:rPr>
+        <w:t>;</w:t>
+      </w:r>
+    </w:p>
+    <w:p>
+      <w:pPr>
+        <w:spacing w:after="0"/>
+        <w:jc w:val="both"/>
+        <w:rPr>
+          <w:rFonts w:ascii="Times New Roman" w:hAnsi="Times New Roman" w:cs="Times New Roman"/>
+          <w:sz w:val="28"/>
+          <w:szCs w:val="28"/>
+          <w:lang w:val="uk-UA"/>
+        </w:rPr>
+      </w:pPr>
+    </w:p>
+    <w:p>
+      <w:pPr>
+        <w:spacing w:after="0"/>
+        <w:jc w:val="both"/>
+        <w:rPr>
+          <w:rFonts w:ascii="Times New Roman" w:hAnsi="Times New Roman" w:cs="Times New Roman"/>
+          <w:sz w:val="28"/>
+          <w:szCs w:val="28"/>
+          <w:lang w:val="uk-UA"/>
+        </w:rPr>
+      </w:pPr>
+      <w:proofErr w:type="spellStart"/>
+      <w:r>
+        <w:rPr>
+          <w:rFonts w:ascii="Times New Roman" w:hAnsi="Times New Roman" w:cs="Times New Roman"/>
+          <w:sz w:val="28"/>
+          <w:szCs w:val="28"/>
+          <w:lang w:val="uk-UA"/>
+        </w:rPr>
+        <w:t>delimiter</w:t>
+      </w:r>
+      <w:proofErr w:type="spellEnd"/>
+      <w:r>
+        <w:rPr>
+          <w:rFonts w:ascii="Times New Roman" w:hAnsi="Times New Roman" w:cs="Times New Roman"/>
+          <w:sz w:val="28"/>
+          <w:szCs w:val="28"/>
+          <w:lang w:val="uk-UA"/>
+        </w:rPr>
+        <w:t xml:space="preserve"> //</w:t>
+      </w:r>
+    </w:p>
+    <w:p>
+      <w:pPr>
+        <w:spacing w:after="0"/>
+        <w:jc w:val="both"/>
+        <w:rPr>
+          <w:rFonts w:ascii="Times New Roman" w:hAnsi="Times New Roman" w:cs="Times New Roman"/>
+          <w:sz w:val="28"/>
+          <w:szCs w:val="28"/>
+          <w:lang w:val="uk-UA"/>
+        </w:rPr>
+      </w:pPr>
+      <w:r>
+        <w:rPr>
+          <w:rFonts w:ascii="Times New Roman" w:hAnsi="Times New Roman" w:cs="Times New Roman"/>
+          <w:sz w:val="28"/>
+          <w:szCs w:val="28"/>
+          <w:lang w:val="uk-UA"/>
+        </w:rPr>
+        <w:t xml:space="preserve">CREATE PROCEDURE </w:t>
+      </w:r>
+      <w:proofErr w:type="spellStart"/>
+      <w:r>
+        <w:rPr>
+          <w:rFonts w:ascii="Times New Roman" w:hAnsi="Times New Roman" w:cs="Times New Roman"/>
+          <w:sz w:val="28"/>
+          <w:szCs w:val="28"/>
+          <w:lang w:val="uk-UA"/>
+        </w:rPr>
+        <w:t>insertuser</w:t>
+      </w:r>
+      <w:proofErr w:type="spellEnd"/>
+      <w:r>
+        <w:rPr>
+          <w:rFonts w:ascii="Times New Roman" w:hAnsi="Times New Roman" w:cs="Times New Roman"/>
+          <w:sz w:val="28"/>
+          <w:szCs w:val="28"/>
+          <w:lang w:val="uk-UA"/>
+        </w:rPr>
+        <w:t xml:space="preserve"> (</w:t>
+      </w:r>
+      <w:proofErr w:type="spellStart"/>
+      <w:r>
+        <w:rPr>
+          <w:rFonts w:ascii="Times New Roman" w:hAnsi="Times New Roman" w:cs="Times New Roman"/>
+          <w:sz w:val="28"/>
+          <w:szCs w:val="28"/>
+          <w:lang w:val="uk-UA"/>
+        </w:rPr>
+        <w:t>user</w:t>
       </w:r>
       <w:proofErr w:type="spellEnd"/>
       <w:r>
@@ -2974,48 +3482,169 @@
         </w:rPr>
         <w:t xml:space="preserve"> </w:t>
       </w:r>
-    </w:p>
-    <w:p>
-      <w:pPr>
-        <w:spacing w:after="0"/>
-        <w:jc w:val="both"/>
-        <w:rPr>
-          <w:rFonts w:ascii="Times New Roman" w:hAnsi="Times New Roman" w:cs="Times New Roman"/>
-          <w:sz w:val="28"/>
-          <w:szCs w:val="28"/>
-          <w:lang w:val="uk-UA"/>
-        </w:rPr>
-      </w:pPr>
-      <w:r>
-        <w:rPr>
-          <w:rFonts w:ascii="Times New Roman" w:hAnsi="Times New Roman" w:cs="Times New Roman"/>
-          <w:sz w:val="28"/>
-          <w:szCs w:val="28"/>
-          <w:lang w:val="uk-UA"/>
-        </w:rPr>
-        <w:t>FOR EACH ROW</w:t>
-      </w:r>
-    </w:p>
-    <w:p>
-      <w:pPr>
-        <w:spacing w:after="0"/>
-        <w:jc w:val="both"/>
-        <w:rPr>
-          <w:rFonts w:ascii="Times New Roman" w:hAnsi="Times New Roman" w:cs="Times New Roman"/>
-          <w:sz w:val="28"/>
-          <w:szCs w:val="28"/>
-          <w:lang w:val="uk-UA"/>
-        </w:rPr>
-      </w:pPr>
-      <w:r>
-        <w:rPr>
-          <w:rFonts w:ascii="Times New Roman" w:hAnsi="Times New Roman" w:cs="Times New Roman"/>
-          <w:sz w:val="28"/>
-          <w:szCs w:val="28"/>
-          <w:lang w:val="uk-UA"/>
-        </w:rPr>
-        <w:t>BEGIN</w:t>
-      </w:r>
+      <w:proofErr w:type="spellStart"/>
+      <w:r>
+        <w:rPr>
+          <w:rFonts w:ascii="Times New Roman" w:hAnsi="Times New Roman" w:cs="Times New Roman"/>
+          <w:sz w:val="28"/>
+          <w:szCs w:val="28"/>
+          <w:lang w:val="uk-UA"/>
+        </w:rPr>
+        <w:t>varchar</w:t>
+      </w:r>
+      <w:proofErr w:type="spellEnd"/>
+      <w:r>
+        <w:rPr>
+          <w:rFonts w:ascii="Times New Roman" w:hAnsi="Times New Roman" w:cs="Times New Roman"/>
+          <w:sz w:val="28"/>
+          <w:szCs w:val="28"/>
+          <w:lang w:val="uk-UA"/>
+        </w:rPr>
+        <w:t xml:space="preserve">(10), </w:t>
+      </w:r>
+      <w:proofErr w:type="spellStart"/>
+      <w:r>
+        <w:rPr>
+          <w:rFonts w:ascii="Times New Roman" w:hAnsi="Times New Roman" w:cs="Times New Roman"/>
+          <w:sz w:val="28"/>
+          <w:szCs w:val="28"/>
+          <w:lang w:val="uk-UA"/>
+        </w:rPr>
+        <w:t>name</w:t>
+      </w:r>
+      <w:proofErr w:type="spellEnd"/>
+      <w:r>
+        <w:rPr>
+          <w:rFonts w:ascii="Times New Roman" w:hAnsi="Times New Roman" w:cs="Times New Roman"/>
+          <w:sz w:val="28"/>
+          <w:szCs w:val="28"/>
+          <w:lang w:val="uk-UA"/>
+        </w:rPr>
+        <w:t xml:space="preserve"> </w:t>
+      </w:r>
+      <w:proofErr w:type="spellStart"/>
+      <w:r>
+        <w:rPr>
+          <w:rFonts w:ascii="Times New Roman" w:hAnsi="Times New Roman" w:cs="Times New Roman"/>
+          <w:sz w:val="28"/>
+          <w:szCs w:val="28"/>
+          <w:lang w:val="uk-UA"/>
+        </w:rPr>
+        <w:t>varchar</w:t>
+      </w:r>
+      <w:proofErr w:type="spellEnd"/>
+      <w:r>
+        <w:rPr>
+          <w:rFonts w:ascii="Times New Roman" w:hAnsi="Times New Roman" w:cs="Times New Roman"/>
+          <w:sz w:val="28"/>
+          <w:szCs w:val="28"/>
+          <w:lang w:val="uk-UA"/>
+        </w:rPr>
+        <w:t xml:space="preserve">(20), </w:t>
+      </w:r>
+      <w:proofErr w:type="spellStart"/>
+      <w:r>
+        <w:rPr>
+          <w:rFonts w:ascii="Times New Roman" w:hAnsi="Times New Roman" w:cs="Times New Roman"/>
+          <w:sz w:val="28"/>
+          <w:szCs w:val="28"/>
+          <w:lang w:val="uk-UA"/>
+        </w:rPr>
+        <w:t>surname</w:t>
+      </w:r>
+      <w:proofErr w:type="spellEnd"/>
+      <w:r>
+        <w:rPr>
+          <w:rFonts w:ascii="Times New Roman" w:hAnsi="Times New Roman" w:cs="Times New Roman"/>
+          <w:sz w:val="28"/>
+          <w:szCs w:val="28"/>
+          <w:lang w:val="uk-UA"/>
+        </w:rPr>
+        <w:t xml:space="preserve"> </w:t>
+      </w:r>
+      <w:proofErr w:type="spellStart"/>
+      <w:r>
+        <w:rPr>
+          <w:rFonts w:ascii="Times New Roman" w:hAnsi="Times New Roman" w:cs="Times New Roman"/>
+          <w:sz w:val="28"/>
+          <w:szCs w:val="28"/>
+          <w:lang w:val="uk-UA"/>
+        </w:rPr>
+        <w:t>varchar</w:t>
+      </w:r>
+      <w:proofErr w:type="spellEnd"/>
+      <w:r>
+        <w:rPr>
+          <w:rFonts w:ascii="Times New Roman" w:hAnsi="Times New Roman" w:cs="Times New Roman"/>
+          <w:sz w:val="28"/>
+          <w:szCs w:val="28"/>
+          <w:lang w:val="uk-UA"/>
+        </w:rPr>
+        <w:t xml:space="preserve">(20), </w:t>
+      </w:r>
+      <w:proofErr w:type="spellStart"/>
+      <w:r>
+        <w:rPr>
+          <w:rFonts w:ascii="Times New Roman" w:hAnsi="Times New Roman" w:cs="Times New Roman"/>
+          <w:sz w:val="28"/>
+          <w:szCs w:val="28"/>
+          <w:lang w:val="uk-UA"/>
+        </w:rPr>
+        <w:t>date</w:t>
+      </w:r>
+      <w:proofErr w:type="spellEnd"/>
+      <w:r>
+        <w:rPr>
+          <w:rFonts w:ascii="Times New Roman" w:hAnsi="Times New Roman" w:cs="Times New Roman"/>
+          <w:sz w:val="28"/>
+          <w:szCs w:val="28"/>
+          <w:lang w:val="uk-UA"/>
+        </w:rPr>
+        <w:t xml:space="preserve"> </w:t>
+      </w:r>
+      <w:proofErr w:type="spellStart"/>
+      <w:r>
+        <w:rPr>
+          <w:rFonts w:ascii="Times New Roman" w:hAnsi="Times New Roman" w:cs="Times New Roman"/>
+          <w:sz w:val="28"/>
+          <w:szCs w:val="28"/>
+          <w:lang w:val="uk-UA"/>
+        </w:rPr>
+        <w:t>date</w:t>
+      </w:r>
+      <w:proofErr w:type="spellEnd"/>
+      <w:r>
+        <w:rPr>
+          <w:rFonts w:ascii="Times New Roman" w:hAnsi="Times New Roman" w:cs="Times New Roman"/>
+          <w:sz w:val="28"/>
+          <w:szCs w:val="28"/>
+          <w:lang w:val="uk-UA"/>
+        </w:rPr>
+        <w:t>)</w:t>
+      </w:r>
+    </w:p>
+    <w:p>
+      <w:pPr>
+        <w:spacing w:after="0"/>
+        <w:jc w:val="both"/>
+        <w:rPr>
+          <w:rFonts w:ascii="Times New Roman" w:hAnsi="Times New Roman" w:cs="Times New Roman"/>
+          <w:sz w:val="28"/>
+          <w:szCs w:val="28"/>
+          <w:lang w:val="uk-UA"/>
+        </w:rPr>
+      </w:pPr>
+      <w:proofErr w:type="spellStart"/>
+      <w:r>
+        <w:rPr>
+          <w:rFonts w:ascii="Times New Roman" w:hAnsi="Times New Roman" w:cs="Times New Roman"/>
+          <w:sz w:val="28"/>
+          <w:szCs w:val="28"/>
+          <w:lang w:val="uk-UA"/>
+        </w:rPr>
+        <w:t>begin</w:t>
+      </w:r>
+      <w:proofErr w:type="spellEnd"/>
     </w:p>
     <w:p>
       <w:pPr>
@@ -3036,37 +3665,177 @@
           <w:lang w:val="uk-UA"/>
         </w:rPr>
         <w:tab/>
-        <w:t>SET @t1 = (SELECT AVG(</w:t>
-      </w:r>
-      <w:proofErr w:type="spellStart"/>
-      <w:r>
-        <w:rPr>
-          <w:rFonts w:ascii="Times New Roman" w:hAnsi="Times New Roman" w:cs="Times New Roman"/>
-          <w:sz w:val="28"/>
-          <w:szCs w:val="28"/>
-          <w:lang w:val="uk-UA"/>
-        </w:rPr>
-        <w:t>`value`</w:t>
-      </w:r>
-      <w:proofErr w:type="spellEnd"/>
-      <w:r>
-        <w:rPr>
-          <w:rFonts w:ascii="Times New Roman" w:hAnsi="Times New Roman" w:cs="Times New Roman"/>
-          <w:sz w:val="28"/>
-          <w:szCs w:val="28"/>
-          <w:lang w:val="uk-UA"/>
-        </w:rPr>
-        <w:t>) FROM `</w:t>
-      </w:r>
-      <w:proofErr w:type="spellStart"/>
-      <w:r>
-        <w:rPr>
-          <w:rFonts w:ascii="Times New Roman" w:hAnsi="Times New Roman" w:cs="Times New Roman"/>
-          <w:sz w:val="28"/>
-          <w:szCs w:val="28"/>
-          <w:lang w:val="uk-UA"/>
-        </w:rPr>
-        <w:t>scores`</w:t>
+        <w:t xml:space="preserve">INSERT INTO </w:t>
+      </w:r>
+      <w:proofErr w:type="spellStart"/>
+      <w:r>
+        <w:rPr>
+          <w:rFonts w:ascii="Times New Roman" w:hAnsi="Times New Roman" w:cs="Times New Roman"/>
+          <w:sz w:val="28"/>
+          <w:szCs w:val="28"/>
+          <w:lang w:val="uk-UA"/>
+        </w:rPr>
+        <w:t>users</w:t>
+      </w:r>
+      <w:proofErr w:type="spellEnd"/>
+      <w:r>
+        <w:rPr>
+          <w:rFonts w:ascii="Times New Roman" w:hAnsi="Times New Roman" w:cs="Times New Roman"/>
+          <w:sz w:val="28"/>
+          <w:szCs w:val="28"/>
+          <w:lang w:val="uk-UA"/>
+        </w:rPr>
+        <w:t xml:space="preserve"> (</w:t>
+      </w:r>
+      <w:proofErr w:type="spellStart"/>
+      <w:r>
+        <w:rPr>
+          <w:rFonts w:ascii="Times New Roman" w:hAnsi="Times New Roman" w:cs="Times New Roman"/>
+          <w:sz w:val="28"/>
+          <w:szCs w:val="28"/>
+          <w:lang w:val="uk-UA"/>
+        </w:rPr>
+        <w:t>username</w:t>
+      </w:r>
+      <w:proofErr w:type="spellEnd"/>
+      <w:r>
+        <w:rPr>
+          <w:rFonts w:ascii="Times New Roman" w:hAnsi="Times New Roman" w:cs="Times New Roman"/>
+          <w:sz w:val="28"/>
+          <w:szCs w:val="28"/>
+          <w:lang w:val="uk-UA"/>
+        </w:rPr>
+        <w:t>,</w:t>
+      </w:r>
+      <w:proofErr w:type="spellStart"/>
+      <w:r>
+        <w:rPr>
+          <w:rFonts w:ascii="Times New Roman" w:hAnsi="Times New Roman" w:cs="Times New Roman"/>
+          <w:sz w:val="28"/>
+          <w:szCs w:val="28"/>
+          <w:lang w:val="uk-UA"/>
+        </w:rPr>
+        <w:t>first_name</w:t>
+      </w:r>
+      <w:proofErr w:type="spellEnd"/>
+      <w:r>
+        <w:rPr>
+          <w:rFonts w:ascii="Times New Roman" w:hAnsi="Times New Roman" w:cs="Times New Roman"/>
+          <w:sz w:val="28"/>
+          <w:szCs w:val="28"/>
+          <w:lang w:val="uk-UA"/>
+        </w:rPr>
+        <w:t>,</w:t>
+      </w:r>
+      <w:proofErr w:type="spellStart"/>
+      <w:r>
+        <w:rPr>
+          <w:rFonts w:ascii="Times New Roman" w:hAnsi="Times New Roman" w:cs="Times New Roman"/>
+          <w:sz w:val="28"/>
+          <w:szCs w:val="28"/>
+          <w:lang w:val="uk-UA"/>
+        </w:rPr>
+        <w:t>last_name</w:t>
+      </w:r>
+      <w:proofErr w:type="spellEnd"/>
+      <w:r>
+        <w:rPr>
+          <w:rFonts w:ascii="Times New Roman" w:hAnsi="Times New Roman" w:cs="Times New Roman"/>
+          <w:sz w:val="28"/>
+          <w:szCs w:val="28"/>
+          <w:lang w:val="uk-UA"/>
+        </w:rPr>
+        <w:t>,</w:t>
+      </w:r>
+      <w:proofErr w:type="spellStart"/>
+      <w:r>
+        <w:rPr>
+          <w:rFonts w:ascii="Times New Roman" w:hAnsi="Times New Roman" w:cs="Times New Roman"/>
+          <w:sz w:val="28"/>
+          <w:szCs w:val="28"/>
+          <w:lang w:val="uk-UA"/>
+        </w:rPr>
+        <w:t>bday</w:t>
+      </w:r>
+      <w:proofErr w:type="spellEnd"/>
+      <w:r>
+        <w:rPr>
+          <w:rFonts w:ascii="Times New Roman" w:hAnsi="Times New Roman" w:cs="Times New Roman"/>
+          <w:sz w:val="28"/>
+          <w:szCs w:val="28"/>
+          <w:lang w:val="uk-UA"/>
+        </w:rPr>
+        <w:t>) VALUES (</w:t>
+      </w:r>
+      <w:proofErr w:type="spellStart"/>
+      <w:r>
+        <w:rPr>
+          <w:rFonts w:ascii="Times New Roman" w:hAnsi="Times New Roman" w:cs="Times New Roman"/>
+          <w:sz w:val="28"/>
+          <w:szCs w:val="28"/>
+          <w:lang w:val="uk-UA"/>
+        </w:rPr>
+        <w:t>user</w:t>
+      </w:r>
+      <w:proofErr w:type="spellEnd"/>
+      <w:r>
+        <w:rPr>
+          <w:rFonts w:ascii="Times New Roman" w:hAnsi="Times New Roman" w:cs="Times New Roman"/>
+          <w:sz w:val="28"/>
+          <w:szCs w:val="28"/>
+          <w:lang w:val="uk-UA"/>
+        </w:rPr>
+        <w:t xml:space="preserve">, </w:t>
+      </w:r>
+      <w:proofErr w:type="spellStart"/>
+      <w:r>
+        <w:rPr>
+          <w:rFonts w:ascii="Times New Roman" w:hAnsi="Times New Roman" w:cs="Times New Roman"/>
+          <w:sz w:val="28"/>
+          <w:szCs w:val="28"/>
+          <w:lang w:val="uk-UA"/>
+        </w:rPr>
+        <w:t>name</w:t>
+      </w:r>
+      <w:proofErr w:type="spellEnd"/>
+      <w:r>
+        <w:rPr>
+          <w:rFonts w:ascii="Times New Roman" w:hAnsi="Times New Roman" w:cs="Times New Roman"/>
+          <w:sz w:val="28"/>
+          <w:szCs w:val="28"/>
+          <w:lang w:val="uk-UA"/>
+        </w:rPr>
+        <w:t xml:space="preserve">, </w:t>
+      </w:r>
+      <w:proofErr w:type="spellStart"/>
+      <w:r>
+        <w:rPr>
+          <w:rFonts w:ascii="Times New Roman" w:hAnsi="Times New Roman" w:cs="Times New Roman"/>
+          <w:sz w:val="28"/>
+          <w:szCs w:val="28"/>
+          <w:lang w:val="uk-UA"/>
+        </w:rPr>
+        <w:t>surname</w:t>
+      </w:r>
+      <w:proofErr w:type="spellEnd"/>
+      <w:r>
+        <w:rPr>
+          <w:rFonts w:ascii="Times New Roman" w:hAnsi="Times New Roman" w:cs="Times New Roman"/>
+          <w:sz w:val="28"/>
+          <w:szCs w:val="28"/>
+          <w:lang w:val="uk-UA"/>
+        </w:rPr>
+        <w:t xml:space="preserve">, </w:t>
+      </w:r>
+      <w:proofErr w:type="spellStart"/>
+      <w:r>
+        <w:rPr>
+          <w:rFonts w:ascii="Times New Roman" w:hAnsi="Times New Roman" w:cs="Times New Roman"/>
+          <w:sz w:val="28"/>
+          <w:szCs w:val="28"/>
+          <w:lang w:val="uk-UA"/>
+        </w:rPr>
+        <w:t>date</w:t>
       </w:r>
       <w:proofErr w:type="spellEnd"/>
       <w:r>
@@ -3090,6 +3859,183 @@
           <w:lang w:val="uk-UA"/>
         </w:rPr>
       </w:pPr>
+      <w:proofErr w:type="spellStart"/>
+      <w:r>
+        <w:rPr>
+          <w:rFonts w:ascii="Times New Roman" w:hAnsi="Times New Roman" w:cs="Times New Roman"/>
+          <w:sz w:val="28"/>
+          <w:szCs w:val="28"/>
+          <w:lang w:val="uk-UA"/>
+        </w:rPr>
+        <w:t>end</w:t>
+      </w:r>
+      <w:proofErr w:type="spellEnd"/>
+      <w:r>
+        <w:rPr>
+          <w:rFonts w:ascii="Times New Roman" w:hAnsi="Times New Roman" w:cs="Times New Roman"/>
+          <w:sz w:val="28"/>
+          <w:szCs w:val="28"/>
+          <w:lang w:val="uk-UA"/>
+        </w:rPr>
+        <w:t>;</w:t>
+      </w:r>
+    </w:p>
+    <w:p>
+      <w:pPr>
+        <w:spacing w:after="0"/>
+        <w:jc w:val="both"/>
+        <w:rPr>
+          <w:rFonts w:ascii="Times New Roman" w:hAnsi="Times New Roman" w:cs="Times New Roman"/>
+          <w:sz w:val="28"/>
+          <w:szCs w:val="28"/>
+          <w:lang w:val="uk-UA"/>
+        </w:rPr>
+      </w:pPr>
+      <w:r>
+        <w:rPr>
+          <w:rFonts w:ascii="Times New Roman" w:hAnsi="Times New Roman" w:cs="Times New Roman"/>
+          <w:sz w:val="28"/>
+          <w:szCs w:val="28"/>
+          <w:lang w:val="uk-UA"/>
+        </w:rPr>
+        <w:t>//</w:t>
+      </w:r>
+    </w:p>
+    <w:p>
+      <w:pPr>
+        <w:spacing w:after="0"/>
+        <w:jc w:val="both"/>
+        <w:rPr>
+          <w:rFonts w:ascii="Times New Roman" w:hAnsi="Times New Roman" w:cs="Times New Roman"/>
+          <w:sz w:val="28"/>
+          <w:szCs w:val="28"/>
+          <w:lang w:val="uk-UA"/>
+        </w:rPr>
+      </w:pPr>
+      <w:r>
+        <w:rPr>
+          <w:rFonts w:ascii="Times New Roman" w:hAnsi="Times New Roman" w:cs="Times New Roman"/>
+          <w:sz w:val="28"/>
+          <w:szCs w:val="28"/>
+          <w:lang w:val="uk-UA"/>
+        </w:rPr>
+        <w:t xml:space="preserve">CREATE PROCEDURE </w:t>
+      </w:r>
+      <w:proofErr w:type="spellStart"/>
+      <w:r>
+        <w:rPr>
+          <w:rFonts w:ascii="Times New Roman" w:hAnsi="Times New Roman" w:cs="Times New Roman"/>
+          <w:sz w:val="28"/>
+          <w:szCs w:val="28"/>
+          <w:lang w:val="uk-UA"/>
+        </w:rPr>
+        <w:t>deleteuser</w:t>
+      </w:r>
+      <w:proofErr w:type="spellEnd"/>
+      <w:r>
+        <w:rPr>
+          <w:rFonts w:ascii="Times New Roman" w:hAnsi="Times New Roman" w:cs="Times New Roman"/>
+          <w:sz w:val="28"/>
+          <w:szCs w:val="28"/>
+          <w:lang w:val="uk-UA"/>
+        </w:rPr>
+        <w:t xml:space="preserve"> (</w:t>
+      </w:r>
+      <w:proofErr w:type="spellStart"/>
+      <w:r>
+        <w:rPr>
+          <w:rFonts w:ascii="Times New Roman" w:hAnsi="Times New Roman" w:cs="Times New Roman"/>
+          <w:sz w:val="28"/>
+          <w:szCs w:val="28"/>
+          <w:lang w:val="uk-UA"/>
+        </w:rPr>
+        <w:t>delete</w:t>
+      </w:r>
+      <w:proofErr w:type="spellEnd"/>
+      <w:r>
+        <w:rPr>
+          <w:rFonts w:ascii="Times New Roman" w:hAnsi="Times New Roman" w:cs="Times New Roman"/>
+          <w:sz w:val="28"/>
+          <w:szCs w:val="28"/>
+          <w:lang w:val="uk-UA"/>
+        </w:rPr>
+        <w:t xml:space="preserve">_id </w:t>
+      </w:r>
+      <w:proofErr w:type="spellStart"/>
+      <w:r>
+        <w:rPr>
+          <w:rFonts w:ascii="Times New Roman" w:hAnsi="Times New Roman" w:cs="Times New Roman"/>
+          <w:sz w:val="28"/>
+          <w:szCs w:val="28"/>
+          <w:lang w:val="uk-UA"/>
+        </w:rPr>
+        <w:t>bigint</w:t>
+      </w:r>
+      <w:proofErr w:type="spellEnd"/>
+      <w:r>
+        <w:rPr>
+          <w:rFonts w:ascii="Times New Roman" w:hAnsi="Times New Roman" w:cs="Times New Roman"/>
+          <w:sz w:val="28"/>
+          <w:szCs w:val="28"/>
+          <w:lang w:val="uk-UA"/>
+        </w:rPr>
+        <w:t xml:space="preserve">(20) </w:t>
+      </w:r>
+      <w:proofErr w:type="spellStart"/>
+      <w:r>
+        <w:rPr>
+          <w:rFonts w:ascii="Times New Roman" w:hAnsi="Times New Roman" w:cs="Times New Roman"/>
+          <w:sz w:val="28"/>
+          <w:szCs w:val="28"/>
+          <w:lang w:val="uk-UA"/>
+        </w:rPr>
+        <w:t>unsigned</w:t>
+      </w:r>
+      <w:proofErr w:type="spellEnd"/>
+      <w:r>
+        <w:rPr>
+          <w:rFonts w:ascii="Times New Roman" w:hAnsi="Times New Roman" w:cs="Times New Roman"/>
+          <w:sz w:val="28"/>
+          <w:szCs w:val="28"/>
+          <w:lang w:val="uk-UA"/>
+        </w:rPr>
+        <w:t>)</w:t>
+      </w:r>
+    </w:p>
+    <w:p>
+      <w:pPr>
+        <w:spacing w:after="0"/>
+        <w:jc w:val="both"/>
+        <w:rPr>
+          <w:rFonts w:ascii="Times New Roman" w:hAnsi="Times New Roman" w:cs="Times New Roman"/>
+          <w:sz w:val="28"/>
+          <w:szCs w:val="28"/>
+          <w:lang w:val="uk-UA"/>
+        </w:rPr>
+      </w:pPr>
+      <w:proofErr w:type="spellStart"/>
+      <w:r>
+        <w:rPr>
+          <w:rFonts w:ascii="Times New Roman" w:hAnsi="Times New Roman" w:cs="Times New Roman"/>
+          <w:sz w:val="28"/>
+          <w:szCs w:val="28"/>
+          <w:lang w:val="uk-UA"/>
+        </w:rPr>
+        <w:t>begin</w:t>
+      </w:r>
+      <w:proofErr w:type="spellEnd"/>
+    </w:p>
+    <w:p>
+      <w:pPr>
+        <w:spacing w:after="0"/>
+        <w:jc w:val="both"/>
+        <w:rPr>
+          <w:rFonts w:ascii="Times New Roman" w:hAnsi="Times New Roman" w:cs="Times New Roman"/>
+          <w:sz w:val="28"/>
+          <w:szCs w:val="28"/>
+          <w:lang w:val="uk-UA"/>
+        </w:rPr>
+      </w:pPr>
       <w:r>
         <w:rPr>
           <w:rFonts w:ascii="Times New Roman" w:hAnsi="Times New Roman" w:cs="Times New Roman"/>
@@ -3098,88 +4044,99 @@
           <w:lang w:val="uk-UA"/>
         </w:rPr>
         <w:tab/>
-        <w:t>INSERT INTO `</w:t>
-      </w:r>
-      <w:proofErr w:type="spellStart"/>
-      <w:r>
-        <w:rPr>
-          <w:rFonts w:ascii="Times New Roman" w:hAnsi="Times New Roman" w:cs="Times New Roman"/>
-          <w:sz w:val="28"/>
-          <w:szCs w:val="28"/>
-          <w:lang w:val="uk-UA"/>
-        </w:rPr>
-        <w:t>reports`</w:t>
-      </w:r>
-      <w:proofErr w:type="spellEnd"/>
-      <w:r>
-        <w:rPr>
-          <w:rFonts w:ascii="Times New Roman" w:hAnsi="Times New Roman" w:cs="Times New Roman"/>
-          <w:sz w:val="28"/>
-          <w:szCs w:val="28"/>
-          <w:lang w:val="uk-UA"/>
-        </w:rPr>
-        <w:t>(</w:t>
-      </w:r>
-      <w:proofErr w:type="spellStart"/>
-      <w:r>
-        <w:rPr>
-          <w:rFonts w:ascii="Times New Roman" w:hAnsi="Times New Roman" w:cs="Times New Roman"/>
-          <w:sz w:val="28"/>
-          <w:szCs w:val="28"/>
-          <w:lang w:val="uk-UA"/>
-        </w:rPr>
-        <w:t>test</w:t>
-      </w:r>
-      <w:proofErr w:type="spellEnd"/>
-      <w:r>
-        <w:rPr>
-          <w:rFonts w:ascii="Times New Roman" w:hAnsi="Times New Roman" w:cs="Times New Roman"/>
-          <w:sz w:val="28"/>
-          <w:szCs w:val="28"/>
-          <w:lang w:val="uk-UA"/>
-        </w:rPr>
-        <w:t xml:space="preserve">_id, </w:t>
-      </w:r>
-      <w:proofErr w:type="spellStart"/>
-      <w:r>
-        <w:rPr>
-          <w:rFonts w:ascii="Times New Roman" w:hAnsi="Times New Roman" w:cs="Times New Roman"/>
-          <w:sz w:val="28"/>
-          <w:szCs w:val="28"/>
-          <w:lang w:val="uk-UA"/>
-        </w:rPr>
-        <w:t>avr_score</w:t>
-      </w:r>
-      <w:proofErr w:type="spellEnd"/>
-      <w:r>
-        <w:rPr>
-          <w:rFonts w:ascii="Times New Roman" w:hAnsi="Times New Roman" w:cs="Times New Roman"/>
-          <w:sz w:val="28"/>
-          <w:szCs w:val="28"/>
-          <w:lang w:val="uk-UA"/>
-        </w:rPr>
-        <w:t>) VALUES ('5', @t1);</w:t>
-      </w:r>
-    </w:p>
-    <w:p>
-      <w:pPr>
-        <w:spacing w:after="0"/>
-        <w:jc w:val="both"/>
-        <w:rPr>
-          <w:rFonts w:ascii="Times New Roman" w:hAnsi="Times New Roman" w:cs="Times New Roman"/>
-          <w:sz w:val="28"/>
-          <w:szCs w:val="28"/>
-          <w:lang w:val="uk-UA"/>
-        </w:rPr>
-      </w:pPr>
-      <w:r>
-        <w:rPr>
-          <w:rFonts w:ascii="Times New Roman" w:hAnsi="Times New Roman" w:cs="Times New Roman"/>
-          <w:sz w:val="28"/>
-          <w:szCs w:val="28"/>
-          <w:lang w:val="uk-UA"/>
-        </w:rPr>
-        <w:t>END;</w:t>
+        <w:t>DELETE FROM `</w:t>
+      </w:r>
+      <w:proofErr w:type="spellStart"/>
+      <w:r>
+        <w:rPr>
+          <w:rFonts w:ascii="Times New Roman" w:hAnsi="Times New Roman" w:cs="Times New Roman"/>
+          <w:sz w:val="28"/>
+          <w:szCs w:val="28"/>
+          <w:lang w:val="uk-UA"/>
+        </w:rPr>
+        <w:t>users`</w:t>
+      </w:r>
+      <w:proofErr w:type="spellEnd"/>
+      <w:r>
+        <w:rPr>
+          <w:rFonts w:ascii="Times New Roman" w:hAnsi="Times New Roman" w:cs="Times New Roman"/>
+          <w:sz w:val="28"/>
+          <w:szCs w:val="28"/>
+          <w:lang w:val="uk-UA"/>
+        </w:rPr>
+        <w:t xml:space="preserve"> WHERE `</w:t>
+      </w:r>
+      <w:proofErr w:type="spellStart"/>
+      <w:r>
+        <w:rPr>
+          <w:rFonts w:ascii="Times New Roman" w:hAnsi="Times New Roman" w:cs="Times New Roman"/>
+          <w:sz w:val="28"/>
+          <w:szCs w:val="28"/>
+          <w:lang w:val="uk-UA"/>
+        </w:rPr>
+        <w:t>id`</w:t>
+      </w:r>
+      <w:proofErr w:type="spellEnd"/>
+      <w:r>
+        <w:rPr>
+          <w:rFonts w:ascii="Times New Roman" w:hAnsi="Times New Roman" w:cs="Times New Roman"/>
+          <w:sz w:val="28"/>
+          <w:szCs w:val="28"/>
+          <w:lang w:val="uk-UA"/>
+        </w:rPr>
+        <w:t xml:space="preserve"> = </w:t>
+      </w:r>
+      <w:proofErr w:type="spellStart"/>
+      <w:r>
+        <w:rPr>
+          <w:rFonts w:ascii="Times New Roman" w:hAnsi="Times New Roman" w:cs="Times New Roman"/>
+          <w:sz w:val="28"/>
+          <w:szCs w:val="28"/>
+          <w:lang w:val="uk-UA"/>
+        </w:rPr>
+        <w:t>delete</w:t>
+      </w:r>
+      <w:proofErr w:type="spellEnd"/>
+      <w:r>
+        <w:rPr>
+          <w:rFonts w:ascii="Times New Roman" w:hAnsi="Times New Roman" w:cs="Times New Roman"/>
+          <w:sz w:val="28"/>
+          <w:szCs w:val="28"/>
+          <w:lang w:val="uk-UA"/>
+        </w:rPr>
+        <w:t>_id;</w:t>
+      </w:r>
+    </w:p>
+    <w:p>
+      <w:pPr>
+        <w:spacing w:after="0"/>
+        <w:jc w:val="both"/>
+        <w:rPr>
+          <w:rFonts w:ascii="Times New Roman" w:hAnsi="Times New Roman" w:cs="Times New Roman"/>
+          <w:sz w:val="28"/>
+          <w:szCs w:val="28"/>
+          <w:lang w:val="uk-UA"/>
+        </w:rPr>
+      </w:pPr>
+      <w:proofErr w:type="spellStart"/>
+      <w:r>
+        <w:rPr>
+          <w:rFonts w:ascii="Times New Roman" w:hAnsi="Times New Roman" w:cs="Times New Roman"/>
+          <w:sz w:val="28"/>
+          <w:szCs w:val="28"/>
+          <w:lang w:val="uk-UA"/>
+        </w:rPr>
+        <w:t>end</w:t>
+      </w:r>
+      <w:proofErr w:type="spellEnd"/>
+      <w:r>
+        <w:rPr>
+          <w:rFonts w:ascii="Times New Roman" w:hAnsi="Times New Roman" w:cs="Times New Roman"/>
+          <w:sz w:val="28"/>
+          <w:szCs w:val="28"/>
+          <w:lang w:val="uk-UA"/>
+        </w:rPr>
+        <w:t>;</w:t>
       </w:r>
     </w:p>
     <w:p>
@@ -3211,81 +4168,322 @@
           <w:rFonts w:ascii="Times New Roman" w:hAnsi="Times New Roman" w:cs="Times New Roman"/>
           <w:sz w:val="28"/>
           <w:szCs w:val="28"/>
-          <w:lang w:val="en-US"/>
-        </w:rPr>
-      </w:pPr>
-      <w:proofErr w:type="spellStart"/>
-      <w:r>
-        <w:rPr>
-          <w:rFonts w:ascii="Times New Roman" w:hAnsi="Times New Roman" w:cs="Times New Roman"/>
-          <w:sz w:val="28"/>
-          <w:szCs w:val="28"/>
-          <w:lang w:val="uk-UA"/>
-        </w:rPr>
-        <w:t>delimiter</w:t>
-      </w:r>
-      <w:proofErr w:type="spellEnd"/>
-      <w:r>
-        <w:rPr>
-          <w:rFonts w:ascii="Times New Roman" w:hAnsi="Times New Roman" w:cs="Times New Roman"/>
-          <w:sz w:val="28"/>
-          <w:szCs w:val="28"/>
-          <w:lang w:val="uk-UA"/>
-        </w:rPr>
-        <w:t xml:space="preserve"> ;</w:t>
-      </w:r>
-    </w:p>
-    <w:p>
-      <w:pPr>
-        <w:spacing w:after="0"/>
-        <w:jc w:val="both"/>
-        <w:rPr>
-          <w:rFonts w:ascii="Times New Roman" w:hAnsi="Times New Roman" w:cs="Times New Roman"/>
-          <w:sz w:val="28"/>
-          <w:szCs w:val="28"/>
-          <w:lang w:val="en-US"/>
-        </w:rPr>
-      </w:pPr>
-    </w:p>
-    <w:p>
-      <w:pPr>
-        <w:spacing w:after="0"/>
-        <w:jc w:val="both"/>
-        <w:rPr>
-          <w:rFonts w:ascii="Times New Roman" w:hAnsi="Times New Roman" w:cs="Times New Roman"/>
-          <w:sz w:val="28"/>
-          <w:szCs w:val="28"/>
-          <w:lang w:val="uk-UA"/>
-        </w:rPr>
-      </w:pPr>
-      <w:r>
-        <w:rPr>
-          <w:rFonts w:ascii="Times New Roman" w:hAnsi="Times New Roman" w:cs="Times New Roman"/>
-          <w:sz w:val="28"/>
-          <w:szCs w:val="28"/>
-          <w:lang w:val="uk-UA"/>
-        </w:rPr>
-        <w:t>INSERT INTO `</w:t>
-      </w:r>
-      <w:proofErr w:type="spellStart"/>
-      <w:r>
-        <w:rPr>
-          <w:rFonts w:ascii="Times New Roman" w:hAnsi="Times New Roman" w:cs="Times New Roman"/>
-          <w:sz w:val="28"/>
-          <w:szCs w:val="28"/>
-          <w:lang w:val="uk-UA"/>
-        </w:rPr>
-        <w:t>users`</w:t>
-      </w:r>
-      <w:proofErr w:type="spellEnd"/>
-      <w:r>
-        <w:rPr>
-          <w:rFonts w:ascii="Times New Roman" w:hAnsi="Times New Roman" w:cs="Times New Roman"/>
-          <w:sz w:val="28"/>
-          <w:szCs w:val="28"/>
-          <w:lang w:val="uk-UA"/>
-        </w:rPr>
-        <w:t>(</w:t>
+          <w:lang w:val="uk-UA"/>
+        </w:rPr>
+      </w:pPr>
+      <w:r>
+        <w:rPr>
+          <w:rFonts w:ascii="Times New Roman" w:hAnsi="Times New Roman" w:cs="Times New Roman"/>
+          <w:sz w:val="28"/>
+          <w:szCs w:val="28"/>
+          <w:lang w:val="uk-UA"/>
+        </w:rPr>
+        <w:t xml:space="preserve">CREATE PROCEDURE </w:t>
+      </w:r>
+      <w:proofErr w:type="spellStart"/>
+      <w:r>
+        <w:rPr>
+          <w:rFonts w:ascii="Times New Roman" w:hAnsi="Times New Roman" w:cs="Times New Roman"/>
+          <w:sz w:val="28"/>
+          <w:szCs w:val="28"/>
+          <w:lang w:val="uk-UA"/>
+        </w:rPr>
+        <w:t>updateuser</w:t>
+      </w:r>
+      <w:proofErr w:type="spellEnd"/>
+      <w:r>
+        <w:rPr>
+          <w:rFonts w:ascii="Times New Roman" w:hAnsi="Times New Roman" w:cs="Times New Roman"/>
+          <w:sz w:val="28"/>
+          <w:szCs w:val="28"/>
+          <w:lang w:val="uk-UA"/>
+        </w:rPr>
+        <w:t xml:space="preserve"> (</w:t>
+      </w:r>
+      <w:proofErr w:type="spellStart"/>
+      <w:r>
+        <w:rPr>
+          <w:rFonts w:ascii="Times New Roman" w:hAnsi="Times New Roman" w:cs="Times New Roman"/>
+          <w:sz w:val="28"/>
+          <w:szCs w:val="28"/>
+          <w:lang w:val="uk-UA"/>
+        </w:rPr>
+        <w:t>user</w:t>
+      </w:r>
+      <w:proofErr w:type="spellEnd"/>
+      <w:r>
+        <w:rPr>
+          <w:rFonts w:ascii="Times New Roman" w:hAnsi="Times New Roman" w:cs="Times New Roman"/>
+          <w:sz w:val="28"/>
+          <w:szCs w:val="28"/>
+          <w:lang w:val="uk-UA"/>
+        </w:rPr>
+        <w:t xml:space="preserve"> </w:t>
+      </w:r>
+      <w:proofErr w:type="spellStart"/>
+      <w:r>
+        <w:rPr>
+          <w:rFonts w:ascii="Times New Roman" w:hAnsi="Times New Roman" w:cs="Times New Roman"/>
+          <w:sz w:val="28"/>
+          <w:szCs w:val="28"/>
+          <w:lang w:val="uk-UA"/>
+        </w:rPr>
+        <w:t>varchar</w:t>
+      </w:r>
+      <w:proofErr w:type="spellEnd"/>
+      <w:r>
+        <w:rPr>
+          <w:rFonts w:ascii="Times New Roman" w:hAnsi="Times New Roman" w:cs="Times New Roman"/>
+          <w:sz w:val="28"/>
+          <w:szCs w:val="28"/>
+          <w:lang w:val="uk-UA"/>
+        </w:rPr>
+        <w:t xml:space="preserve">(10), </w:t>
+      </w:r>
+      <w:proofErr w:type="spellStart"/>
+      <w:r>
+        <w:rPr>
+          <w:rFonts w:ascii="Times New Roman" w:hAnsi="Times New Roman" w:cs="Times New Roman"/>
+          <w:sz w:val="28"/>
+          <w:szCs w:val="28"/>
+          <w:lang w:val="uk-UA"/>
+        </w:rPr>
+        <w:t>name</w:t>
+      </w:r>
+      <w:proofErr w:type="spellEnd"/>
+      <w:r>
+        <w:rPr>
+          <w:rFonts w:ascii="Times New Roman" w:hAnsi="Times New Roman" w:cs="Times New Roman"/>
+          <w:sz w:val="28"/>
+          <w:szCs w:val="28"/>
+          <w:lang w:val="uk-UA"/>
+        </w:rPr>
+        <w:t xml:space="preserve"> </w:t>
+      </w:r>
+      <w:proofErr w:type="spellStart"/>
+      <w:r>
+        <w:rPr>
+          <w:rFonts w:ascii="Times New Roman" w:hAnsi="Times New Roman" w:cs="Times New Roman"/>
+          <w:sz w:val="28"/>
+          <w:szCs w:val="28"/>
+          <w:lang w:val="uk-UA"/>
+        </w:rPr>
+        <w:t>varchar</w:t>
+      </w:r>
+      <w:proofErr w:type="spellEnd"/>
+      <w:r>
+        <w:rPr>
+          <w:rFonts w:ascii="Times New Roman" w:hAnsi="Times New Roman" w:cs="Times New Roman"/>
+          <w:sz w:val="28"/>
+          <w:szCs w:val="28"/>
+          <w:lang w:val="uk-UA"/>
+        </w:rPr>
+        <w:t xml:space="preserve">(20), </w:t>
+      </w:r>
+      <w:proofErr w:type="spellStart"/>
+      <w:r>
+        <w:rPr>
+          <w:rFonts w:ascii="Times New Roman" w:hAnsi="Times New Roman" w:cs="Times New Roman"/>
+          <w:sz w:val="28"/>
+          <w:szCs w:val="28"/>
+          <w:lang w:val="uk-UA"/>
+        </w:rPr>
+        <w:t>surname</w:t>
+      </w:r>
+      <w:proofErr w:type="spellEnd"/>
+      <w:r>
+        <w:rPr>
+          <w:rFonts w:ascii="Times New Roman" w:hAnsi="Times New Roman" w:cs="Times New Roman"/>
+          <w:sz w:val="28"/>
+          <w:szCs w:val="28"/>
+          <w:lang w:val="uk-UA"/>
+        </w:rPr>
+        <w:t xml:space="preserve"> </w:t>
+      </w:r>
+      <w:proofErr w:type="spellStart"/>
+      <w:r>
+        <w:rPr>
+          <w:rFonts w:ascii="Times New Roman" w:hAnsi="Times New Roman" w:cs="Times New Roman"/>
+          <w:sz w:val="28"/>
+          <w:szCs w:val="28"/>
+          <w:lang w:val="uk-UA"/>
+        </w:rPr>
+        <w:t>varchar</w:t>
+      </w:r>
+      <w:proofErr w:type="spellEnd"/>
+      <w:r>
+        <w:rPr>
+          <w:rFonts w:ascii="Times New Roman" w:hAnsi="Times New Roman" w:cs="Times New Roman"/>
+          <w:sz w:val="28"/>
+          <w:szCs w:val="28"/>
+          <w:lang w:val="uk-UA"/>
+        </w:rPr>
+        <w:t xml:space="preserve">(20), </w:t>
+      </w:r>
+      <w:proofErr w:type="spellStart"/>
+      <w:r>
+        <w:rPr>
+          <w:rFonts w:ascii="Times New Roman" w:hAnsi="Times New Roman" w:cs="Times New Roman"/>
+          <w:sz w:val="28"/>
+          <w:szCs w:val="28"/>
+          <w:lang w:val="uk-UA"/>
+        </w:rPr>
+        <w:t>date</w:t>
+      </w:r>
+      <w:proofErr w:type="spellEnd"/>
+      <w:r>
+        <w:rPr>
+          <w:rFonts w:ascii="Times New Roman" w:hAnsi="Times New Roman" w:cs="Times New Roman"/>
+          <w:sz w:val="28"/>
+          <w:szCs w:val="28"/>
+          <w:lang w:val="uk-UA"/>
+        </w:rPr>
+        <w:t xml:space="preserve"> </w:t>
+      </w:r>
+      <w:proofErr w:type="spellStart"/>
+      <w:r>
+        <w:rPr>
+          <w:rFonts w:ascii="Times New Roman" w:hAnsi="Times New Roman" w:cs="Times New Roman"/>
+          <w:sz w:val="28"/>
+          <w:szCs w:val="28"/>
+          <w:lang w:val="uk-UA"/>
+        </w:rPr>
+        <w:t>date</w:t>
+      </w:r>
+      <w:proofErr w:type="spellEnd"/>
+      <w:r>
+        <w:rPr>
+          <w:rFonts w:ascii="Times New Roman" w:hAnsi="Times New Roman" w:cs="Times New Roman"/>
+          <w:sz w:val="28"/>
+          <w:szCs w:val="28"/>
+          <w:lang w:val="uk-UA"/>
+        </w:rPr>
+        <w:t xml:space="preserve">, </w:t>
+      </w:r>
+      <w:proofErr w:type="spellStart"/>
+      <w:r>
+        <w:rPr>
+          <w:rFonts w:ascii="Times New Roman" w:hAnsi="Times New Roman" w:cs="Times New Roman"/>
+          <w:sz w:val="28"/>
+          <w:szCs w:val="28"/>
+          <w:lang w:val="uk-UA"/>
+        </w:rPr>
+        <w:t>user</w:t>
+      </w:r>
+      <w:proofErr w:type="spellEnd"/>
+      <w:r>
+        <w:rPr>
+          <w:rFonts w:ascii="Times New Roman" w:hAnsi="Times New Roman" w:cs="Times New Roman"/>
+          <w:sz w:val="28"/>
+          <w:szCs w:val="28"/>
+          <w:lang w:val="uk-UA"/>
+        </w:rPr>
+        <w:t xml:space="preserve">_id </w:t>
+      </w:r>
+      <w:proofErr w:type="spellStart"/>
+      <w:r>
+        <w:rPr>
+          <w:rFonts w:ascii="Times New Roman" w:hAnsi="Times New Roman" w:cs="Times New Roman"/>
+          <w:sz w:val="28"/>
+          <w:szCs w:val="28"/>
+          <w:lang w:val="uk-UA"/>
+        </w:rPr>
+        <w:t>bigint</w:t>
+      </w:r>
+      <w:proofErr w:type="spellEnd"/>
+      <w:r>
+        <w:rPr>
+          <w:rFonts w:ascii="Times New Roman" w:hAnsi="Times New Roman" w:cs="Times New Roman"/>
+          <w:sz w:val="28"/>
+          <w:szCs w:val="28"/>
+          <w:lang w:val="uk-UA"/>
+        </w:rPr>
+        <w:t xml:space="preserve">(20) </w:t>
+      </w:r>
+      <w:proofErr w:type="spellStart"/>
+      <w:r>
+        <w:rPr>
+          <w:rFonts w:ascii="Times New Roman" w:hAnsi="Times New Roman" w:cs="Times New Roman"/>
+          <w:sz w:val="28"/>
+          <w:szCs w:val="28"/>
+          <w:lang w:val="uk-UA"/>
+        </w:rPr>
+        <w:t>unsigned</w:t>
+      </w:r>
+      <w:proofErr w:type="spellEnd"/>
+      <w:r>
+        <w:rPr>
+          <w:rFonts w:ascii="Times New Roman" w:hAnsi="Times New Roman" w:cs="Times New Roman"/>
+          <w:sz w:val="28"/>
+          <w:szCs w:val="28"/>
+          <w:lang w:val="uk-UA"/>
+        </w:rPr>
+        <w:t>)</w:t>
+      </w:r>
+    </w:p>
+    <w:p>
+      <w:pPr>
+        <w:spacing w:after="0"/>
+        <w:jc w:val="both"/>
+        <w:rPr>
+          <w:rFonts w:ascii="Times New Roman" w:hAnsi="Times New Roman" w:cs="Times New Roman"/>
+          <w:sz w:val="28"/>
+          <w:szCs w:val="28"/>
+          <w:lang w:val="uk-UA"/>
+        </w:rPr>
+      </w:pPr>
+      <w:proofErr w:type="spellStart"/>
+      <w:r>
+        <w:rPr>
+          <w:rFonts w:ascii="Times New Roman" w:hAnsi="Times New Roman" w:cs="Times New Roman"/>
+          <w:sz w:val="28"/>
+          <w:szCs w:val="28"/>
+          <w:lang w:val="uk-UA"/>
+        </w:rPr>
+        <w:t>begin</w:t>
+      </w:r>
+      <w:proofErr w:type="spellEnd"/>
+    </w:p>
+    <w:p>
+      <w:pPr>
+        <w:spacing w:after="0"/>
+        <w:jc w:val="both"/>
+        <w:rPr>
+          <w:rFonts w:ascii="Times New Roman" w:hAnsi="Times New Roman" w:cs="Times New Roman"/>
+          <w:sz w:val="28"/>
+          <w:szCs w:val="28"/>
+          <w:lang w:val="uk-UA"/>
+        </w:rPr>
+      </w:pPr>
+      <w:r>
+        <w:rPr>
+          <w:rFonts w:ascii="Times New Roman" w:hAnsi="Times New Roman" w:cs="Times New Roman"/>
+          <w:sz w:val="28"/>
+          <w:szCs w:val="28"/>
+          <w:lang w:val="uk-UA"/>
+        </w:rPr>
+        <w:tab/>
+        <w:t xml:space="preserve">UPDATE </w:t>
+      </w:r>
+      <w:proofErr w:type="spellStart"/>
+      <w:r>
+        <w:rPr>
+          <w:rFonts w:ascii="Times New Roman" w:hAnsi="Times New Roman" w:cs="Times New Roman"/>
+          <w:sz w:val="28"/>
+          <w:szCs w:val="28"/>
+          <w:lang w:val="uk-UA"/>
+        </w:rPr>
+        <w:t>users</w:t>
+      </w:r>
+      <w:proofErr w:type="spellEnd"/>
+      <w:r>
+        <w:rPr>
+          <w:rFonts w:ascii="Times New Roman" w:hAnsi="Times New Roman" w:cs="Times New Roman"/>
+          <w:sz w:val="28"/>
+          <w:szCs w:val="28"/>
+          <w:lang w:val="uk-UA"/>
+        </w:rPr>
+        <w:t xml:space="preserve"> SET </w:t>
       </w:r>
       <w:proofErr w:type="spellStart"/>
       <w:r>
@@ -3305,7 +4503,27 @@
           <w:szCs w:val="28"/>
           <w:lang w:val="uk-UA"/>
         </w:rPr>
-        <w:t>,</w:t>
+        <w:t xml:space="preserve"> = </w:t>
+      </w:r>
+      <w:proofErr w:type="spellStart"/>
+      <w:r>
+        <w:rPr>
+          <w:rFonts w:ascii="Times New Roman" w:hAnsi="Times New Roman" w:cs="Times New Roman"/>
+          <w:sz w:val="28"/>
+          <w:szCs w:val="28"/>
+          <w:lang w:val="uk-UA"/>
+        </w:rPr>
+        <w:t>user</w:t>
+      </w:r>
+      <w:proofErr w:type="spellEnd"/>
+      <w:r>
+        <w:rPr>
+          <w:rFonts w:ascii="Times New Roman" w:hAnsi="Times New Roman" w:cs="Times New Roman"/>
+          <w:sz w:val="28"/>
+          <w:szCs w:val="28"/>
+          <w:lang w:val="uk-UA"/>
+        </w:rPr>
+        <w:t xml:space="preserve">, </w:t>
       </w:r>
       <w:proofErr w:type="spellStart"/>
       <w:r>
@@ -3325,7 +4543,27 @@
           <w:szCs w:val="28"/>
           <w:lang w:val="uk-UA"/>
         </w:rPr>
-        <w:t>,</w:t>
+        <w:t xml:space="preserve"> = </w:t>
+      </w:r>
+      <w:proofErr w:type="spellStart"/>
+      <w:r>
+        <w:rPr>
+          <w:rFonts w:ascii="Times New Roman" w:hAnsi="Times New Roman" w:cs="Times New Roman"/>
+          <w:sz w:val="28"/>
+          <w:szCs w:val="28"/>
+          <w:lang w:val="uk-UA"/>
+        </w:rPr>
+        <w:t>name</w:t>
+      </w:r>
+      <w:proofErr w:type="spellEnd"/>
+      <w:r>
+        <w:rPr>
+          <w:rFonts w:ascii="Times New Roman" w:hAnsi="Times New Roman" w:cs="Times New Roman"/>
+          <w:sz w:val="28"/>
+          <w:szCs w:val="28"/>
+          <w:lang w:val="uk-UA"/>
+        </w:rPr>
+        <w:t xml:space="preserve">, </w:t>
       </w:r>
       <w:proofErr w:type="spellStart"/>
       <w:r>
@@ -3345,7 +4583,27 @@
           <w:szCs w:val="28"/>
           <w:lang w:val="uk-UA"/>
         </w:rPr>
-        <w:t>,</w:t>
+        <w:t xml:space="preserve"> = </w:t>
+      </w:r>
+      <w:proofErr w:type="spellStart"/>
+      <w:r>
+        <w:rPr>
+          <w:rFonts w:ascii="Times New Roman" w:hAnsi="Times New Roman" w:cs="Times New Roman"/>
+          <w:sz w:val="28"/>
+          <w:szCs w:val="28"/>
+          <w:lang w:val="uk-UA"/>
+        </w:rPr>
+        <w:t>surname</w:t>
+      </w:r>
+      <w:proofErr w:type="spellEnd"/>
+      <w:r>
+        <w:rPr>
+          <w:rFonts w:ascii="Times New Roman" w:hAnsi="Times New Roman" w:cs="Times New Roman"/>
+          <w:sz w:val="28"/>
+          <w:szCs w:val="28"/>
+          <w:lang w:val="uk-UA"/>
+        </w:rPr>
+        <w:t xml:space="preserve">, </w:t>
       </w:r>
       <w:proofErr w:type="spellStart"/>
       <w:r>
@@ -3365,163 +4623,17 @@
           <w:szCs w:val="28"/>
           <w:lang w:val="uk-UA"/>
         </w:rPr>
-        <w:t>) VALUES (</w:t>
-      </w:r>
-      <w:proofErr w:type="spellStart"/>
-      <w:r>
-        <w:rPr>
-          <w:rFonts w:ascii="Times New Roman" w:hAnsi="Times New Roman" w:cs="Times New Roman"/>
-          <w:sz w:val="28"/>
-          <w:szCs w:val="28"/>
-          <w:lang w:val="uk-UA"/>
-        </w:rPr>
-        <w:t>'shoomilka'</w:t>
-      </w:r>
-      <w:proofErr w:type="spellEnd"/>
-      <w:r>
-        <w:rPr>
-          <w:rFonts w:ascii="Times New Roman" w:hAnsi="Times New Roman" w:cs="Times New Roman"/>
-          <w:sz w:val="28"/>
-          <w:szCs w:val="28"/>
-          <w:lang w:val="uk-UA"/>
-        </w:rPr>
-        <w:t>,</w:t>
-      </w:r>
-      <w:proofErr w:type="spellStart"/>
-      <w:r>
-        <w:rPr>
-          <w:rFonts w:ascii="Times New Roman" w:hAnsi="Times New Roman" w:cs="Times New Roman"/>
-          <w:sz w:val="28"/>
-          <w:szCs w:val="28"/>
-          <w:lang w:val="uk-UA"/>
-        </w:rPr>
-        <w:t>'Uly'</w:t>
-      </w:r>
-      <w:proofErr w:type="spellEnd"/>
-      <w:r>
-        <w:rPr>
-          <w:rFonts w:ascii="Times New Roman" w:hAnsi="Times New Roman" w:cs="Times New Roman"/>
-          <w:sz w:val="28"/>
-          <w:szCs w:val="28"/>
-          <w:lang w:val="uk-UA"/>
-        </w:rPr>
-        <w:t>,</w:t>
-      </w:r>
-      <w:proofErr w:type="spellStart"/>
-      <w:r>
-        <w:rPr>
-          <w:rFonts w:ascii="Times New Roman" w:hAnsi="Times New Roman" w:cs="Times New Roman"/>
-          <w:sz w:val="28"/>
-          <w:szCs w:val="28"/>
-          <w:lang w:val="uk-UA"/>
-        </w:rPr>
-        <w:t>'Shu'</w:t>
-      </w:r>
-      <w:proofErr w:type="spellEnd"/>
-      <w:r>
-        <w:rPr>
-          <w:rFonts w:ascii="Times New Roman" w:hAnsi="Times New Roman" w:cs="Times New Roman"/>
-          <w:sz w:val="28"/>
-          <w:szCs w:val="28"/>
-          <w:lang w:val="uk-UA"/>
-        </w:rPr>
-        <w:t>,'1993-09-26' );;</w:t>
-      </w:r>
-    </w:p>
-    <w:p>
-      <w:pPr>
-        <w:spacing w:after="0"/>
-        <w:jc w:val="both"/>
-        <w:rPr>
-          <w:rFonts w:ascii="Times New Roman" w:hAnsi="Times New Roman" w:cs="Times New Roman"/>
-          <w:sz w:val="28"/>
-          <w:szCs w:val="28"/>
-          <w:lang w:val="uk-UA"/>
-        </w:rPr>
-      </w:pPr>
-    </w:p>
-    <w:p>
-      <w:pPr>
-        <w:spacing w:after="0"/>
-        <w:jc w:val="both"/>
-        <w:rPr>
-          <w:rFonts w:ascii="Times New Roman" w:hAnsi="Times New Roman" w:cs="Times New Roman"/>
-          <w:sz w:val="28"/>
-          <w:szCs w:val="28"/>
-          <w:lang w:val="uk-UA"/>
-        </w:rPr>
-      </w:pPr>
-      <w:r>
-        <w:rPr>
-          <w:rFonts w:ascii="Times New Roman" w:hAnsi="Times New Roman" w:cs="Times New Roman"/>
-          <w:sz w:val="28"/>
-          <w:szCs w:val="28"/>
-          <w:lang w:val="uk-UA"/>
-        </w:rPr>
-        <w:t>UPDATE `</w:t>
-      </w:r>
-      <w:proofErr w:type="spellStart"/>
-      <w:r>
-        <w:rPr>
-          <w:rFonts w:ascii="Times New Roman" w:hAnsi="Times New Roman" w:cs="Times New Roman"/>
-          <w:sz w:val="28"/>
-          <w:szCs w:val="28"/>
-          <w:lang w:val="uk-UA"/>
-        </w:rPr>
-        <w:t>users`</w:t>
-      </w:r>
-      <w:proofErr w:type="spellEnd"/>
-      <w:r>
-        <w:rPr>
-          <w:rFonts w:ascii="Times New Roman" w:hAnsi="Times New Roman" w:cs="Times New Roman"/>
-          <w:sz w:val="28"/>
-          <w:szCs w:val="28"/>
-          <w:lang w:val="uk-UA"/>
-        </w:rPr>
-        <w:t xml:space="preserve"> SET `bday`='1122-02-22' WHERE `id`=1;;</w:t>
-      </w:r>
-    </w:p>
-    <w:p>
-      <w:pPr>
-        <w:spacing w:after="0"/>
-        <w:jc w:val="both"/>
-        <w:rPr>
-          <w:rFonts w:ascii="Times New Roman" w:hAnsi="Times New Roman" w:cs="Times New Roman"/>
-          <w:sz w:val="28"/>
-          <w:szCs w:val="28"/>
-          <w:lang w:val="uk-UA"/>
-        </w:rPr>
-      </w:pPr>
-    </w:p>
-    <w:p>
-      <w:pPr>
-        <w:spacing w:after="0"/>
-        <w:jc w:val="both"/>
-        <w:rPr>
-          <w:rFonts w:ascii="Times New Roman" w:hAnsi="Times New Roman" w:cs="Times New Roman"/>
-          <w:sz w:val="28"/>
-          <w:szCs w:val="28"/>
-          <w:lang w:val="uk-UA"/>
-        </w:rPr>
-      </w:pPr>
-      <w:r>
-        <w:rPr>
-          <w:rFonts w:ascii="Times New Roman" w:hAnsi="Times New Roman" w:cs="Times New Roman"/>
-          <w:sz w:val="28"/>
-          <w:szCs w:val="28"/>
-          <w:lang w:val="uk-UA"/>
-        </w:rPr>
-        <w:t>DELETE FROM `</w:t>
-      </w:r>
-      <w:proofErr w:type="spellStart"/>
-      <w:r>
-        <w:rPr>
-          <w:rFonts w:ascii="Times New Roman" w:hAnsi="Times New Roman" w:cs="Times New Roman"/>
-          <w:sz w:val="28"/>
-          <w:szCs w:val="28"/>
-          <w:lang w:val="uk-UA"/>
-        </w:rPr>
-        <w:t>scores`</w:t>
+        <w:t xml:space="preserve"> = </w:t>
+      </w:r>
+      <w:proofErr w:type="spellStart"/>
+      <w:r>
+        <w:rPr>
+          <w:rFonts w:ascii="Times New Roman" w:hAnsi="Times New Roman" w:cs="Times New Roman"/>
+          <w:sz w:val="28"/>
+          <w:szCs w:val="28"/>
+          <w:lang w:val="uk-UA"/>
+        </w:rPr>
+        <w:t>date</w:t>
       </w:r>
       <w:proofErr w:type="spellEnd"/>
       <w:r>
@@ -3551,18 +4663,92 @@
           <w:szCs w:val="28"/>
           <w:lang w:val="uk-UA"/>
         </w:rPr>
-        <w:t xml:space="preserve"> = 5;;</w:t>
-      </w:r>
-    </w:p>
-    <w:p>
-      <w:pPr>
-        <w:spacing w:after="0"/>
-        <w:jc w:val="both"/>
-        <w:rPr>
-          <w:rFonts w:ascii="Times New Roman" w:hAnsi="Times New Roman" w:cs="Times New Roman"/>
-          <w:sz w:val="28"/>
-          <w:szCs w:val="28"/>
-          <w:lang w:val="uk-UA"/>
+        <w:t xml:space="preserve"> = </w:t>
+      </w:r>
+      <w:proofErr w:type="spellStart"/>
+      <w:r>
+        <w:rPr>
+          <w:rFonts w:ascii="Times New Roman" w:hAnsi="Times New Roman" w:cs="Times New Roman"/>
+          <w:sz w:val="28"/>
+          <w:szCs w:val="28"/>
+          <w:lang w:val="uk-UA"/>
+        </w:rPr>
+        <w:t>user</w:t>
+      </w:r>
+      <w:proofErr w:type="spellEnd"/>
+      <w:r>
+        <w:rPr>
+          <w:rFonts w:ascii="Times New Roman" w:hAnsi="Times New Roman" w:cs="Times New Roman"/>
+          <w:sz w:val="28"/>
+          <w:szCs w:val="28"/>
+          <w:lang w:val="uk-UA"/>
+        </w:rPr>
+        <w:t>_id;</w:t>
+      </w:r>
+    </w:p>
+    <w:p>
+      <w:pPr>
+        <w:spacing w:after="0"/>
+        <w:jc w:val="both"/>
+        <w:rPr>
+          <w:rFonts w:ascii="Times New Roman" w:hAnsi="Times New Roman" w:cs="Times New Roman"/>
+          <w:sz w:val="28"/>
+          <w:szCs w:val="28"/>
+          <w:lang w:val="uk-UA"/>
+        </w:rPr>
+      </w:pPr>
+      <w:proofErr w:type="spellStart"/>
+      <w:r>
+        <w:rPr>
+          <w:rFonts w:ascii="Times New Roman" w:hAnsi="Times New Roman" w:cs="Times New Roman"/>
+          <w:sz w:val="28"/>
+          <w:szCs w:val="28"/>
+          <w:lang w:val="uk-UA"/>
+        </w:rPr>
+        <w:lastRenderedPageBreak/>
+        <w:t>end</w:t>
+      </w:r>
+      <w:proofErr w:type="spellEnd"/>
+      <w:r>
+        <w:rPr>
+          <w:rFonts w:ascii="Times New Roman" w:hAnsi="Times New Roman" w:cs="Times New Roman"/>
+          <w:sz w:val="28"/>
+          <w:szCs w:val="28"/>
+          <w:lang w:val="uk-UA"/>
+        </w:rPr>
+        <w:t>;</w:t>
+      </w:r>
+    </w:p>
+    <w:p>
+      <w:pPr>
+        <w:spacing w:after="0"/>
+        <w:jc w:val="both"/>
+        <w:rPr>
+          <w:rFonts w:ascii="Times New Roman" w:hAnsi="Times New Roman" w:cs="Times New Roman"/>
+          <w:sz w:val="28"/>
+          <w:szCs w:val="28"/>
+          <w:lang w:val="en-US"/>
+        </w:rPr>
+      </w:pPr>
+      <w:r>
+        <w:rPr>
+          <w:rFonts w:ascii="Times New Roman" w:hAnsi="Times New Roman" w:cs="Times New Roman"/>
+          <w:sz w:val="28"/>
+          <w:szCs w:val="28"/>
+          <w:lang w:val="uk-UA"/>
+        </w:rPr>
+        <w:t>//</w:t>
+      </w:r>
+    </w:p>
+    <w:p>
+      <w:pPr>
+        <w:spacing w:after="0"/>
+        <w:jc w:val="both"/>
+        <w:rPr>
+          <w:rFonts w:ascii="Times New Roman" w:hAnsi="Times New Roman" w:cs="Times New Roman"/>
+          <w:sz w:val="28"/>
+          <w:szCs w:val="28"/>
+          <w:lang w:val="en-US"/>
         </w:rPr>
       </w:pPr>
     </w:p>
@@ -3575,7 +4761,7 @@
           <w:b/>
           <w:sz w:val="28"/>
           <w:szCs w:val="28"/>
-          <w:lang w:val="uk-UA"/>
+          <w:lang w:val="en-US"/>
         </w:rPr>
       </w:pPr>
       <w:r>
@@ -3612,7 +4798,20 @@
     <w:p>
       <w:pPr>
         <w:spacing w:after="0"/>
-        <w:jc w:val="both"/>
+        <w:jc w:val="center"/>
+        <w:rPr>
+          <w:rFonts w:ascii="Times New Roman" w:hAnsi="Times New Roman" w:cs="Times New Roman"/>
+          <w:b/>
+          <w:sz w:val="28"/>
+          <w:szCs w:val="28"/>
+          <w:lang w:val="en-US"/>
+        </w:rPr>
+      </w:pPr>
+    </w:p>
+    <w:p>
+      <w:pPr>
+        <w:spacing w:after="0"/>
+        <w:jc w:val="center"/>
         <w:rPr>
           <w:rFonts w:ascii="Times New Roman" w:hAnsi="Times New Roman" w:cs="Times New Roman"/>
           <w:sz w:val="28"/>
@@ -3678,19 +4877,19 @@
     <w:p>
       <w:pPr>
         <w:spacing w:after="0"/>
-        <w:jc w:val="both"/>
-        <w:rPr>
-          <w:rFonts w:ascii="Times New Roman" w:hAnsi="Times New Roman" w:cs="Times New Roman"/>
-          <w:sz w:val="28"/>
-          <w:szCs w:val="28"/>
-          <w:lang w:val="uk-UA"/>
-        </w:rPr>
-      </w:pPr>
-    </w:p>
-    <w:p>
-      <w:pPr>
-        <w:spacing w:after="0"/>
-        <w:jc w:val="both"/>
+        <w:jc w:val="center"/>
+        <w:rPr>
+          <w:rFonts w:ascii="Times New Roman" w:hAnsi="Times New Roman" w:cs="Times New Roman"/>
+          <w:sz w:val="28"/>
+          <w:szCs w:val="28"/>
+          <w:lang w:val="uk-UA"/>
+        </w:rPr>
+      </w:pPr>
+    </w:p>
+    <w:p>
+      <w:pPr>
+        <w:spacing w:after="0"/>
+        <w:jc w:val="center"/>
         <w:rPr>
           <w:rFonts w:ascii="Times New Roman" w:hAnsi="Times New Roman" w:cs="Times New Roman"/>
           <w:sz w:val="28"/>
@@ -3756,24 +4955,24 @@
     <w:p>
       <w:pPr>
         <w:spacing w:after="0"/>
-        <w:jc w:val="both"/>
-        <w:rPr>
-          <w:rFonts w:ascii="Times New Roman" w:hAnsi="Times New Roman" w:cs="Times New Roman"/>
-          <w:sz w:val="28"/>
-          <w:szCs w:val="28"/>
-          <w:lang w:val="uk-UA"/>
-        </w:rPr>
-      </w:pPr>
-    </w:p>
-    <w:p>
-      <w:pPr>
-        <w:spacing w:after="0"/>
-        <w:jc w:val="both"/>
-        <w:rPr>
-          <w:rFonts w:ascii="Times New Roman" w:hAnsi="Times New Roman" w:cs="Times New Roman"/>
-          <w:sz w:val="28"/>
-          <w:szCs w:val="28"/>
-          <w:lang w:val="uk-UA"/>
+        <w:jc w:val="center"/>
+        <w:rPr>
+          <w:rFonts w:ascii="Times New Roman" w:hAnsi="Times New Roman" w:cs="Times New Roman"/>
+          <w:sz w:val="28"/>
+          <w:szCs w:val="28"/>
+          <w:lang w:val="uk-UA"/>
+        </w:rPr>
+      </w:pPr>
+    </w:p>
+    <w:p>
+      <w:pPr>
+        <w:spacing w:after="0"/>
+        <w:jc w:val="center"/>
+        <w:rPr>
+          <w:rFonts w:ascii="Times New Roman" w:hAnsi="Times New Roman" w:cs="Times New Roman"/>
+          <w:sz w:val="28"/>
+          <w:szCs w:val="28"/>
+          <w:lang w:val="en-US"/>
         </w:rPr>
       </w:pPr>
       <w:r>
@@ -3786,9 +4985,9 @@
         </w:rPr>
         <w:drawing>
           <wp:inline distT="0" distB="0" distL="0" distR="0">
-            <wp:extent cx="4897010" cy="2047461"/>
-            <wp:effectExtent l="19050" t="0" r="0" b="0"/>
-            <wp:docPr id="4" name="Рисунок 4"/>
+            <wp:extent cx="4816925" cy="2730046"/>
+            <wp:effectExtent l="19050" t="0" r="2725" b="0"/>
+            <wp:docPr id="2" name="Рисунок 1"/>
             <wp:cNvGraphicFramePr>
               <a:graphicFrameLocks xmlns:a="http://schemas.openxmlformats.org/drawingml/2006/main" noChangeAspect="1"/>
             </wp:cNvGraphicFramePr>
@@ -3796,14 +4995,14 @@
               <a:graphicData uri="http://schemas.openxmlformats.org/drawingml/2006/picture">
                 <pic:pic xmlns:pic="http://schemas.openxmlformats.org/drawingml/2006/picture">
                   <pic:nvPicPr>
-                    <pic:cNvPr id="0" name="Picture 4"/>
+                    <pic:cNvPr id="0" name="Picture 1"/>
                     <pic:cNvPicPr>
                       <a:picLocks noChangeAspect="1" noChangeArrowheads="1"/>
                     </pic:cNvPicPr>
                   </pic:nvPicPr>
                   <pic:blipFill>
                     <a:blip r:embed="rId6" cstate="print"/>
-                    <a:srcRect l="17747" t="8631" b="30059"/>
+                    <a:srcRect l="18837" t="8368" b="9808"/>
                     <a:stretch>
                       <a:fillRect/>
                     </a:stretch>
@@ -3811,7 +5010,7 @@
                   <pic:spPr bwMode="auto">
                     <a:xfrm>
                       <a:off x="0" y="0"/>
-                      <a:ext cx="4897010" cy="2047461"/>
+                      <a:ext cx="4816925" cy="2730046"/>
                     </a:xfrm>
                     <a:prstGeom prst="rect">
                       <a:avLst/>
@@ -3834,12 +5033,24 @@
     <w:p>
       <w:pPr>
         <w:spacing w:after="0"/>
-        <w:jc w:val="both"/>
-        <w:rPr>
-          <w:rFonts w:ascii="Times New Roman" w:hAnsi="Times New Roman" w:cs="Times New Roman"/>
-          <w:sz w:val="28"/>
-          <w:szCs w:val="28"/>
-          <w:lang w:val="uk-UA"/>
+        <w:jc w:val="center"/>
+        <w:rPr>
+          <w:rFonts w:ascii="Times New Roman" w:hAnsi="Times New Roman" w:cs="Times New Roman"/>
+          <w:sz w:val="28"/>
+          <w:szCs w:val="28"/>
+          <w:lang w:val="en-US"/>
+        </w:rPr>
+      </w:pPr>
+    </w:p>
+    <w:p>
+      <w:pPr>
+        <w:spacing w:after="0"/>
+        <w:jc w:val="center"/>
+        <w:rPr>
+          <w:rFonts w:ascii="Times New Roman" w:hAnsi="Times New Roman" w:cs="Times New Roman"/>
+          <w:sz w:val="28"/>
+          <w:szCs w:val="28"/>
+          <w:lang w:val="en-US"/>
         </w:rPr>
       </w:pPr>
       <w:r>
@@ -3850,11 +5061,12 @@
           <w:szCs w:val="28"/>
           <w:lang w:eastAsia="ru-RU"/>
         </w:rPr>
+        <w:lastRenderedPageBreak/>
         <w:drawing>
           <wp:inline distT="0" distB="0" distL="0" distR="0">
-            <wp:extent cx="4897010" cy="1928191"/>
-            <wp:effectExtent l="19050" t="0" r="0" b="0"/>
-            <wp:docPr id="7" name="Рисунок 7"/>
+            <wp:extent cx="4817570" cy="2715279"/>
+            <wp:effectExtent l="19050" t="0" r="2080" b="0"/>
+            <wp:docPr id="3" name="Рисунок 4"/>
             <wp:cNvGraphicFramePr>
               <a:graphicFrameLocks xmlns:a="http://schemas.openxmlformats.org/drawingml/2006/main" noChangeAspect="1"/>
             </wp:cNvGraphicFramePr>
@@ -3862,14 +5074,14 @@
               <a:graphicData uri="http://schemas.openxmlformats.org/drawingml/2006/picture">
                 <pic:pic xmlns:pic="http://schemas.openxmlformats.org/drawingml/2006/picture">
                   <pic:nvPicPr>
-                    <pic:cNvPr id="0" name="Picture 7"/>
+                    <pic:cNvPr id="0" name="Picture 4"/>
                     <pic:cNvPicPr>
                       <a:picLocks noChangeAspect="1" noChangeArrowheads="1"/>
                     </pic:cNvPicPr>
                   </pic:nvPicPr>
                   <pic:blipFill>
                     <a:blip r:embed="rId7" cstate="print"/>
-                    <a:srcRect l="17747" t="8333" b="33929"/>
+                    <a:srcRect l="18845" t="8787" b="9833"/>
                     <a:stretch>
                       <a:fillRect/>
                     </a:stretch>
@@ -3877,7 +5089,7 @@
                   <pic:spPr bwMode="auto">
                     <a:xfrm>
                       <a:off x="0" y="0"/>
-                      <a:ext cx="4897010" cy="1928191"/>
+                      <a:ext cx="4817570" cy="2715279"/>
                     </a:xfrm>
                     <a:prstGeom prst="rect">
                       <a:avLst/>
@@ -3908,72 +5120,6 @@
           <w:lang w:val="uk-UA"/>
         </w:rPr>
       </w:pPr>
-      <w:r>
-        <w:rPr>
-          <w:rFonts w:ascii="Times New Roman" w:hAnsi="Times New Roman" w:cs="Times New Roman"/>
-          <w:noProof/>
-          <w:sz w:val="28"/>
-          <w:szCs w:val="28"/>
-          <w:lang w:eastAsia="ru-RU"/>
-        </w:rPr>
-        <w:drawing>
-          <wp:inline distT="0" distB="0" distL="0" distR="0">
-            <wp:extent cx="4897010" cy="1798983"/>
-            <wp:effectExtent l="19050" t="0" r="0" b="0"/>
-            <wp:docPr id="10" name="Рисунок 10"/>
-            <wp:cNvGraphicFramePr>
-              <a:graphicFrameLocks xmlns:a="http://schemas.openxmlformats.org/drawingml/2006/main" noChangeAspect="1"/>
-            </wp:cNvGraphicFramePr>
-            <a:graphic xmlns:a="http://schemas.openxmlformats.org/drawingml/2006/main">
-              <a:graphicData uri="http://schemas.openxmlformats.org/drawingml/2006/picture">
-                <pic:pic xmlns:pic="http://schemas.openxmlformats.org/drawingml/2006/picture">
-                  <pic:nvPicPr>
-                    <pic:cNvPr id="0" name="Picture 10"/>
-                    <pic:cNvPicPr>
-                      <a:picLocks noChangeAspect="1" noChangeArrowheads="1"/>
-                    </pic:cNvPicPr>
-                  </pic:nvPicPr>
-                  <pic:blipFill>
-                    <a:blip r:embed="rId8" cstate="print"/>
-                    <a:srcRect l="17747" t="8929" b="37202"/>
-                    <a:stretch>
-                      <a:fillRect/>
-                    </a:stretch>
-                  </pic:blipFill>
-                  <pic:spPr bwMode="auto">
-                    <a:xfrm>
-                      <a:off x="0" y="0"/>
-                      <a:ext cx="4897010" cy="1798983"/>
-                    </a:xfrm>
-                    <a:prstGeom prst="rect">
-                      <a:avLst/>
-                    </a:prstGeom>
-                    <a:noFill/>
-                    <a:ln w="9525">
-                      <a:noFill/>
-                      <a:miter lim="800000"/>
-                      <a:headEnd/>
-                      <a:tailEnd/>
-                    </a:ln>
-                  </pic:spPr>
-                </pic:pic>
-              </a:graphicData>
-            </a:graphic>
-          </wp:inline>
-        </w:drawing>
-      </w:r>
-    </w:p>
-    <w:p>
-      <w:pPr>
-        <w:spacing w:after="0"/>
-        <w:jc w:val="both"/>
-        <w:rPr>
-          <w:rFonts w:ascii="Times New Roman" w:hAnsi="Times New Roman" w:cs="Times New Roman"/>
-          <w:sz w:val="28"/>
-          <w:szCs w:val="28"/>
-          <w:lang w:val="uk-UA"/>
-        </w:rPr>
-      </w:pPr>
     </w:p>
     <w:p>
       <w:pPr>
@@ -4028,7 +5174,43 @@
           <w:szCs w:val="28"/>
           <w:lang w:val="uk-UA"/>
         </w:rPr>
-        <w:t>Мною були отримані такі навички: створення таблиці, створення тригеру, вставка запису, оновлення запису та видалення запису в таблиці.</w:t>
+        <w:t xml:space="preserve">Мною були отримані такі навички: створення таблиці, створення тригеру, </w:t>
+      </w:r>
+      <w:r>
+        <w:rPr>
+          <w:rFonts w:ascii="Times New Roman" w:hAnsi="Times New Roman" w:cs="Times New Roman"/>
+          <w:sz w:val="28"/>
+          <w:szCs w:val="28"/>
+          <w:lang w:val="uk-UA"/>
+        </w:rPr>
+        <w:t xml:space="preserve">додавання процедур </w:t>
+      </w:r>
+      <w:r>
+        <w:rPr>
+          <w:rFonts w:ascii="Times New Roman" w:hAnsi="Times New Roman" w:cs="Times New Roman"/>
+          <w:sz w:val="28"/>
+          <w:szCs w:val="28"/>
+          <w:lang w:val="uk-UA"/>
+        </w:rPr>
+        <w:t>вставк</w:t>
+      </w:r>
+      <w:r>
+        <w:rPr>
+          <w:rFonts w:ascii="Times New Roman" w:hAnsi="Times New Roman" w:cs="Times New Roman"/>
+          <w:sz w:val="28"/>
+          <w:szCs w:val="28"/>
+          <w:lang w:val="uk-UA"/>
+        </w:rPr>
+        <w:t>и</w:t>
+      </w:r>
+      <w:r>
+        <w:rPr>
+          <w:rFonts w:ascii="Times New Roman" w:hAnsi="Times New Roman" w:cs="Times New Roman"/>
+          <w:sz w:val="28"/>
+          <w:szCs w:val="28"/>
+          <w:lang w:val="uk-UA"/>
+        </w:rPr>
+        <w:t xml:space="preserve"> запису, оновлення запису та видалення запису в таблиці.</w:t>
       </w:r>
     </w:p>
     <w:sectPr>
